--- a/relatorio_vendas.docx
+++ b/relatorio_vendas.docx
@@ -7,7 +7,7 @@
         <w:pStyle w:val="Title"/>
       </w:pPr>
       <w:r>
-        <w:t>Relatório de Análise de Vendas - 02/12/2024</w:t>
+        <w:t>Relatório de Análise de Vendas - 03/12/2024</w:t>
       </w:r>
     </w:p>
     <w:p>
@@ -20,7 +20,35 @@
     </w:p>
     <w:p>
       <w:r>
-        <w:t>27050336</w:t>
+        <w:t>4788017</w:t>
+      </w:r>
+    </w:p>
+    <w:p>
+      <w:pPr>
+        <w:pStyle w:val="Heading1"/>
+      </w:pPr>
+      <w:r>
+        <w:t>Vendas Totais e Mês com Mais Vendas (2020 e 2021)</w:t>
+      </w:r>
+    </w:p>
+    <w:p>
+      <w:r>
+        <w:t>Total de vendas em 2020: 2,478,801</w:t>
+      </w:r>
+    </w:p>
+    <w:p>
+      <w:r>
+        <w:t>Mês com mais vendas em 2020: 12 (Vendas: 227,920)</w:t>
+      </w:r>
+    </w:p>
+    <w:p>
+      <w:r>
+        <w:t>Total de vendas em 2021: 2,309,216</w:t>
+      </w:r>
+    </w:p>
+    <w:p>
+      <w:r>
+        <w:t>Mês com mais vendas em 2021: 1 (Vendas: 211,268)</w:t>
       </w:r>
     </w:p>
     <w:p>
@@ -33,7 +61,7 @@
     </w:p>
     <w:p>
       <w:r>
-        <w:t>1,127,097</w:t>
+        <w:t>199,501</w:t>
       </w:r>
     </w:p>
     <w:p>
@@ -46,7 +74,7 @@
     </w:p>
     <w:p>
       <w:r>
-        <w:t>1,107,930</w:t>
+        <w:t>200,840</w:t>
       </w:r>
     </w:p>
     <w:p>
@@ -59,7 +87,7 @@
     </w:p>
     <w:p>
       <w:r>
-        <w:t>79,950</w:t>
+        <w:t>14,570</w:t>
       </w:r>
     </w:p>
     <w:p>
@@ -118,7 +146,7 @@
           </w:tcPr>
           <w:p>
             <w:r>
-              <w:t>18,546,697</w:t>
+              <w:t>1,264,533</w:t>
             </w:r>
           </w:p>
         </w:tc>
@@ -140,7 +168,7 @@
           </w:tcPr>
           <w:p>
             <w:r>
-              <w:t>8,503,639</w:t>
+              <w:t>3,523,484</w:t>
             </w:r>
           </w:p>
         </w:tc>
@@ -202,7 +230,7 @@
           </w:tcPr>
           <w:p>
             <w:r>
-              <w:t>37,380</w:t>
+              <w:t>30,660</w:t>
             </w:r>
           </w:p>
         </w:tc>
@@ -224,7 +252,7 @@
           </w:tcPr>
           <w:p>
             <w:r>
-              <w:t>74,130</w:t>
+              <w:t>73,290</w:t>
             </w:r>
           </w:p>
         </w:tc>
@@ -246,7 +274,7 @@
           </w:tcPr>
           <w:p>
             <w:r>
-              <w:t>377,223</w:t>
+              <w:t>65,835</w:t>
             </w:r>
           </w:p>
         </w:tc>
@@ -268,7 +296,7 @@
           </w:tcPr>
           <w:p>
             <w:r>
-              <w:t>15,030</w:t>
+              <w:t>360</w:t>
             </w:r>
           </w:p>
         </w:tc>
@@ -290,7 +318,7 @@
           </w:tcPr>
           <w:p>
             <w:r>
-              <w:t>397,108</w:t>
+              <w:t>64,045</w:t>
             </w:r>
           </w:p>
         </w:tc>
@@ -312,7 +340,7 @@
           </w:tcPr>
           <w:p>
             <w:r>
-              <w:t>141,330</w:t>
+              <w:t>54,450</w:t>
             </w:r>
           </w:p>
         </w:tc>
@@ -334,7 +362,7 @@
           </w:tcPr>
           <w:p>
             <w:r>
-              <w:t>874,725</w:t>
+              <w:t>45,875</w:t>
             </w:r>
           </w:p>
         </w:tc>
@@ -356,7 +384,7 @@
           </w:tcPr>
           <w:p>
             <w:r>
-              <w:t>245,350</w:t>
+              <w:t>1,190</w:t>
             </w:r>
           </w:p>
         </w:tc>
@@ -378,7 +406,7 @@
           </w:tcPr>
           <w:p>
             <w:r>
-              <w:t>5,630,523</w:t>
+              <w:t>2,342,441</w:t>
             </w:r>
           </w:p>
         </w:tc>
@@ -400,7 +428,7 @@
           </w:tcPr>
           <w:p>
             <w:r>
-              <w:t>1,339,808</w:t>
+              <w:t>168,721</w:t>
             </w:r>
           </w:p>
         </w:tc>
@@ -422,7 +450,7 @@
           </w:tcPr>
           <w:p>
             <w:r>
-              <w:t>126,750</w:t>
+              <w:t>46,620</w:t>
             </w:r>
           </w:p>
         </w:tc>
@@ -444,7 +472,7 @@
           </w:tcPr>
           <w:p>
             <w:r>
-              <w:t>577,738</w:t>
+              <w:t>70,714</w:t>
             </w:r>
           </w:p>
         </w:tc>
@@ -466,7 +494,7 @@
           </w:tcPr>
           <w:p>
             <w:r>
-              <w:t>192,068</w:t>
+              <w:t>51,905</w:t>
             </w:r>
           </w:p>
         </w:tc>
@@ -488,7 +516,7 @@
           </w:tcPr>
           <w:p>
             <w:r>
-              <w:t>840</w:t>
+              <w:t>420</w:t>
             </w:r>
           </w:p>
         </w:tc>
@@ -510,7 +538,7 @@
           </w:tcPr>
           <w:p>
             <w:r>
-              <w:t>166,230</w:t>
+              <w:t>55,470</w:t>
             </w:r>
           </w:p>
         </w:tc>
@@ -532,7 +560,7 @@
           </w:tcPr>
           <w:p>
             <w:r>
-              <w:t>383,315</w:t>
+              <w:t>128,443</w:t>
             </w:r>
           </w:p>
         </w:tc>
@@ -554,7 +582,7 @@
           </w:tcPr>
           <w:p>
             <w:r>
-              <w:t>542,603</w:t>
+              <w:t>295,355</w:t>
             </w:r>
           </w:p>
         </w:tc>
@@ -576,7 +604,7 @@
           </w:tcPr>
           <w:p>
             <w:r>
-              <w:t>719,636</w:t>
+              <w:t>67,794</w:t>
             </w:r>
           </w:p>
         </w:tc>
@@ -598,7 +626,7 @@
           </w:tcPr>
           <w:p>
             <w:r>
-              <w:t>205,128</w:t>
+              <w:t>19,800</w:t>
             </w:r>
           </w:p>
         </w:tc>
@@ -620,7 +648,7 @@
           </w:tcPr>
           <w:p>
             <w:r>
-              <w:t>16,740</w:t>
+              <w:t>12,750</w:t>
             </w:r>
           </w:p>
         </w:tc>
@@ -642,7 +670,7 @@
           </w:tcPr>
           <w:p>
             <w:r>
-              <w:t>47,128</w:t>
+              <w:t>46,421</w:t>
             </w:r>
           </w:p>
         </w:tc>
@@ -664,7 +692,7 @@
           </w:tcPr>
           <w:p>
             <w:r>
-              <w:t>37,465</w:t>
+              <w:t>19,104</w:t>
             </w:r>
           </w:p>
         </w:tc>
@@ -686,7 +714,7 @@
           </w:tcPr>
           <w:p>
             <w:r>
-              <w:t>14,902,088</w:t>
+              <w:t>1,126,354</w:t>
             </w:r>
           </w:p>
         </w:tc>
@@ -738,17 +766,17 @@
           </w:tcPr>
           <w:p>
             <w:r>
-              <w:t>AMERICANA</w:t>
-            </w:r>
-          </w:p>
-        </w:tc>
-        <w:tc>
-          <w:tcPr>
-            <w:tcW w:type="dxa" w:w="4320"/>
-          </w:tcPr>
-          <w:p>
-            <w:r>
-              <w:t>232,479</w:t>
+              <w:t>ANICUNS</w:t>
+            </w:r>
+          </w:p>
+        </w:tc>
+        <w:tc>
+          <w:tcPr>
+            <w:tcW w:type="dxa" w:w="4320"/>
+          </w:tcPr>
+          <w:p>
+            <w:r>
+              <w:t>4,830</w:t>
             </w:r>
           </w:p>
         </w:tc>
@@ -760,17 +788,17 @@
           </w:tcPr>
           <w:p>
             <w:r>
-              <w:t>ANGRA DOS REIS</w:t>
-            </w:r>
-          </w:p>
-        </w:tc>
-        <w:tc>
-          <w:tcPr>
-            <w:tcW w:type="dxa" w:w="4320"/>
-          </w:tcPr>
-          <w:p>
-            <w:r>
-              <w:t>490</w:t>
+              <w:t>APARECIDA DO TABOADO</w:t>
+            </w:r>
+          </w:p>
+        </w:tc>
+        <w:tc>
+          <w:tcPr>
+            <w:tcW w:type="dxa" w:w="4320"/>
+          </w:tcPr>
+          <w:p>
+            <w:r>
+              <w:t>46,620</w:t>
             </w:r>
           </w:p>
         </w:tc>
@@ -782,17 +810,17 @@
           </w:tcPr>
           <w:p>
             <w:r>
-              <w:t>ANICUNS</w:t>
-            </w:r>
-          </w:p>
-        </w:tc>
-        <w:tc>
-          <w:tcPr>
-            <w:tcW w:type="dxa" w:w="4320"/>
-          </w:tcPr>
-          <w:p>
-            <w:r>
-              <w:t>48,615</w:t>
+              <w:t>ARACAJU</w:t>
+            </w:r>
+          </w:p>
+        </w:tc>
+        <w:tc>
+          <w:tcPr>
+            <w:tcW w:type="dxa" w:w="4320"/>
+          </w:tcPr>
+          <w:p>
+            <w:r>
+              <w:t>9,870</w:t>
             </w:r>
           </w:p>
         </w:tc>
@@ -804,17 +832,17 @@
           </w:tcPr>
           <w:p>
             <w:r>
-              <w:t>APARECIDA D'OESTE</w:t>
-            </w:r>
-          </w:p>
-        </w:tc>
-        <w:tc>
-          <w:tcPr>
-            <w:tcW w:type="dxa" w:w="4320"/>
-          </w:tcPr>
-          <w:p>
-            <w:r>
-              <w:t>30,240</w:t>
+              <w:t>ARAGUARI</w:t>
+            </w:r>
+          </w:p>
+        </w:tc>
+        <w:tc>
+          <w:tcPr>
+            <w:tcW w:type="dxa" w:w="4320"/>
+          </w:tcPr>
+          <w:p>
+            <w:r>
+              <w:t>49,406</w:t>
             </w:r>
           </w:p>
         </w:tc>
@@ -826,17 +854,17 @@
           </w:tcPr>
           <w:p>
             <w:r>
-              <w:t>APARECIDA DO TABOADO</w:t>
-            </w:r>
-          </w:p>
-        </w:tc>
-        <w:tc>
-          <w:tcPr>
-            <w:tcW w:type="dxa" w:w="4320"/>
-          </w:tcPr>
-          <w:p>
-            <w:r>
-              <w:t>47,670</w:t>
+              <w:t>ARAPONGAS</w:t>
+            </w:r>
+          </w:p>
+        </w:tc>
+        <w:tc>
+          <w:tcPr>
+            <w:tcW w:type="dxa" w:w="4320"/>
+          </w:tcPr>
+          <w:p>
+            <w:r>
+              <w:t>1,037</w:t>
             </w:r>
           </w:p>
         </w:tc>
@@ -848,17 +876,17 @@
           </w:tcPr>
           <w:p>
             <w:r>
-              <w:t>ARACAJU</w:t>
-            </w:r>
-          </w:p>
-        </w:tc>
-        <w:tc>
-          <w:tcPr>
-            <w:tcW w:type="dxa" w:w="4320"/>
-          </w:tcPr>
-          <w:p>
-            <w:r>
-              <w:t>28,231</w:t>
+              <w:t>ARARAS</w:t>
+            </w:r>
+          </w:p>
+        </w:tc>
+        <w:tc>
+          <w:tcPr>
+            <w:tcW w:type="dxa" w:w="4320"/>
+          </w:tcPr>
+          <w:p>
+            <w:r>
+              <w:t>3,780</w:t>
             </w:r>
           </w:p>
         </w:tc>
@@ -870,17 +898,17 @@
           </w:tcPr>
           <w:p>
             <w:r>
-              <w:t>ARAGUARI</w:t>
-            </w:r>
-          </w:p>
-        </w:tc>
-        <w:tc>
-          <w:tcPr>
-            <w:tcW w:type="dxa" w:w="4320"/>
-          </w:tcPr>
-          <w:p>
-            <w:r>
-              <w:t>62,426</w:t>
+              <w:t>ARARUAMA</w:t>
+            </w:r>
+          </w:p>
+        </w:tc>
+        <w:tc>
+          <w:tcPr>
+            <w:tcW w:type="dxa" w:w="4320"/>
+          </w:tcPr>
+          <w:p>
+            <w:r>
+              <w:t>420</w:t>
             </w:r>
           </w:p>
         </w:tc>
@@ -892,17 +920,17 @@
           </w:tcPr>
           <w:p>
             <w:r>
-              <w:t>ARAPONGAS</w:t>
-            </w:r>
-          </w:p>
-        </w:tc>
-        <w:tc>
-          <w:tcPr>
-            <w:tcW w:type="dxa" w:w="4320"/>
-          </w:tcPr>
-          <w:p>
-            <w:r>
-              <w:t>1,037</w:t>
+              <w:t>ARCOVERDE</w:t>
+            </w:r>
+          </w:p>
+        </w:tc>
+        <w:tc>
+          <w:tcPr>
+            <w:tcW w:type="dxa" w:w="4320"/>
+          </w:tcPr>
+          <w:p>
+            <w:r>
+              <w:t>17,460</w:t>
             </w:r>
           </w:p>
         </w:tc>
@@ -914,17 +942,17 @@
           </w:tcPr>
           <w:p>
             <w:r>
-              <w:t>ARARAQUARA</w:t>
-            </w:r>
-          </w:p>
-        </w:tc>
-        <w:tc>
-          <w:tcPr>
-            <w:tcW w:type="dxa" w:w="4320"/>
-          </w:tcPr>
-          <w:p>
-            <w:r>
-              <w:t>204,960</w:t>
+              <w:t>ARIQUEMES</w:t>
+            </w:r>
+          </w:p>
+        </w:tc>
+        <w:tc>
+          <w:tcPr>
+            <w:tcW w:type="dxa" w:w="4320"/>
+          </w:tcPr>
+          <w:p>
+            <w:r>
+              <w:t>19,800</w:t>
             </w:r>
           </w:p>
         </w:tc>
@@ -936,17 +964,17 @@
           </w:tcPr>
           <w:p>
             <w:r>
-              <w:t>ARARAS</w:t>
-            </w:r>
-          </w:p>
-        </w:tc>
-        <w:tc>
-          <w:tcPr>
-            <w:tcW w:type="dxa" w:w="4320"/>
-          </w:tcPr>
-          <w:p>
-            <w:r>
-              <w:t>57,260</w:t>
+              <w:t>ASSIS</w:t>
+            </w:r>
+          </w:p>
+        </w:tc>
+        <w:tc>
+          <w:tcPr>
+            <w:tcW w:type="dxa" w:w="4320"/>
+          </w:tcPr>
+          <w:p>
+            <w:r>
+              <w:t>5,880</w:t>
             </w:r>
           </w:p>
         </w:tc>
@@ -958,17 +986,17 @@
           </w:tcPr>
           <w:p>
             <w:r>
-              <w:t>ARARUAMA</w:t>
-            </w:r>
-          </w:p>
-        </w:tc>
-        <w:tc>
-          <w:tcPr>
-            <w:tcW w:type="dxa" w:w="4320"/>
-          </w:tcPr>
-          <w:p>
-            <w:r>
-              <w:t>840</w:t>
+              <w:t>ASSIS CHATEAUBRIAND</w:t>
+            </w:r>
+          </w:p>
+        </w:tc>
+        <w:tc>
+          <w:tcPr>
+            <w:tcW w:type="dxa" w:w="4320"/>
+          </w:tcPr>
+          <w:p>
+            <w:r>
+              <w:t>848</w:t>
             </w:r>
           </w:p>
         </w:tc>
@@ -980,17 +1008,17 @@
           </w:tcPr>
           <w:p>
             <w:r>
-              <w:t>ARCOVERDE</w:t>
-            </w:r>
-          </w:p>
-        </w:tc>
-        <w:tc>
-          <w:tcPr>
-            <w:tcW w:type="dxa" w:w="4320"/>
-          </w:tcPr>
-          <w:p>
-            <w:r>
-              <w:t>19,020</w:t>
+              <w:t>Altônia</w:t>
+            </w:r>
+          </w:p>
+        </w:tc>
+        <w:tc>
+          <w:tcPr>
+            <w:tcW w:type="dxa" w:w="4320"/>
+          </w:tcPr>
+          <w:p>
+            <w:r>
+              <w:t>2,212</w:t>
             </w:r>
           </w:p>
         </w:tc>
@@ -1002,17 +1030,17 @@
           </w:tcPr>
           <w:p>
             <w:r>
-              <w:t>ARIQUEMES</w:t>
-            </w:r>
-          </w:p>
-        </w:tc>
-        <w:tc>
-          <w:tcPr>
-            <w:tcW w:type="dxa" w:w="4320"/>
-          </w:tcPr>
-          <w:p>
-            <w:r>
-              <w:t>45,720</w:t>
+              <w:t>Anápolis</w:t>
+            </w:r>
+          </w:p>
+        </w:tc>
+        <w:tc>
+          <w:tcPr>
+            <w:tcW w:type="dxa" w:w="4320"/>
+          </w:tcPr>
+          <w:p>
+            <w:r>
+              <w:t>146,124</w:t>
             </w:r>
           </w:p>
         </w:tc>
@@ -1024,17 +1052,17 @@
           </w:tcPr>
           <w:p>
             <w:r>
-              <w:t>ARTUR NOGUEIRA</w:t>
-            </w:r>
-          </w:p>
-        </w:tc>
-        <w:tc>
-          <w:tcPr>
-            <w:tcW w:type="dxa" w:w="4320"/>
-          </w:tcPr>
-          <w:p>
-            <w:r>
-              <w:t>52,500</w:t>
+              <w:t>Aparecida de Goiânia</w:t>
+            </w:r>
+          </w:p>
+        </w:tc>
+        <w:tc>
+          <w:tcPr>
+            <w:tcW w:type="dxa" w:w="4320"/>
+          </w:tcPr>
+          <w:p>
+            <w:r>
+              <w:t>295,953</w:t>
             </w:r>
           </w:p>
         </w:tc>
@@ -1046,17 +1074,17 @@
           </w:tcPr>
           <w:p>
             <w:r>
-              <w:t>ASSIS</w:t>
-            </w:r>
-          </w:p>
-        </w:tc>
-        <w:tc>
-          <w:tcPr>
-            <w:tcW w:type="dxa" w:w="4320"/>
-          </w:tcPr>
-          <w:p>
-            <w:r>
-              <w:t>25,550</w:t>
+              <w:t>Assú</w:t>
+            </w:r>
+          </w:p>
+        </w:tc>
+        <w:tc>
+          <w:tcPr>
+            <w:tcW w:type="dxa" w:w="4320"/>
+          </w:tcPr>
+          <w:p>
+            <w:r>
+              <w:t>840</w:t>
             </w:r>
           </w:p>
         </w:tc>
@@ -1068,17 +1096,17 @@
           </w:tcPr>
           <w:p>
             <w:r>
-              <w:t>ASSIS CHATEAUBRIAND</w:t>
-            </w:r>
-          </w:p>
-        </w:tc>
-        <w:tc>
-          <w:tcPr>
-            <w:tcW w:type="dxa" w:w="4320"/>
-          </w:tcPr>
-          <w:p>
-            <w:r>
-              <w:t>848</w:t>
+              <w:t>BAURU</w:t>
+            </w:r>
+          </w:p>
+        </w:tc>
+        <w:tc>
+          <w:tcPr>
+            <w:tcW w:type="dxa" w:w="4320"/>
+          </w:tcPr>
+          <w:p>
+            <w:r>
+              <w:t>36,813</w:t>
             </w:r>
           </w:p>
         </w:tc>
@@ -1090,17 +1118,17 @@
           </w:tcPr>
           <w:p>
             <w:r>
-              <w:t>ATIBAIA</w:t>
-            </w:r>
-          </w:p>
-        </w:tc>
-        <w:tc>
-          <w:tcPr>
-            <w:tcW w:type="dxa" w:w="4320"/>
-          </w:tcPr>
-          <w:p>
-            <w:r>
-              <w:t>28,507</w:t>
+              <w:t>BELO JARDIM</w:t>
+            </w:r>
+          </w:p>
+        </w:tc>
+        <w:tc>
+          <w:tcPr>
+            <w:tcW w:type="dxa" w:w="4320"/>
+          </w:tcPr>
+          <w:p>
+            <w:r>
+              <w:t>22,440</w:t>
             </w:r>
           </w:p>
         </w:tc>
@@ -1112,17 +1140,17 @@
           </w:tcPr>
           <w:p>
             <w:r>
-              <w:t>Almirante Tamandaré</w:t>
-            </w:r>
-          </w:p>
-        </w:tc>
-        <w:tc>
-          <w:tcPr>
-            <w:tcW w:type="dxa" w:w="4320"/>
-          </w:tcPr>
-          <w:p>
-            <w:r>
-              <w:t>2,100</w:t>
+              <w:t>BOTELHOS</w:t>
+            </w:r>
+          </w:p>
+        </w:tc>
+        <w:tc>
+          <w:tcPr>
+            <w:tcW w:type="dxa" w:w="4320"/>
+          </w:tcPr>
+          <w:p>
+            <w:r>
+              <w:t>5,145</w:t>
             </w:r>
           </w:p>
         </w:tc>
@@ -1134,17 +1162,17 @@
           </w:tcPr>
           <w:p>
             <w:r>
-              <w:t>Altônia</w:t>
-            </w:r>
-          </w:p>
-        </w:tc>
-        <w:tc>
-          <w:tcPr>
-            <w:tcW w:type="dxa" w:w="4320"/>
-          </w:tcPr>
-          <w:p>
-            <w:r>
-              <w:t>2,226</w:t>
+              <w:t>Bambuí</w:t>
+            </w:r>
+          </w:p>
+        </w:tc>
+        <w:tc>
+          <w:tcPr>
+            <w:tcW w:type="dxa" w:w="4320"/>
+          </w:tcPr>
+          <w:p>
+            <w:r>
+              <w:t>210</w:t>
             </w:r>
           </w:p>
         </w:tc>
@@ -1156,17 +1184,17 @@
           </w:tcPr>
           <w:p>
             <w:r>
-              <w:t>Anápolis</w:t>
-            </w:r>
-          </w:p>
-        </w:tc>
-        <w:tc>
-          <w:tcPr>
-            <w:tcW w:type="dxa" w:w="4320"/>
-          </w:tcPr>
-          <w:p>
-            <w:r>
-              <w:t>632,578</w:t>
+              <w:t>Belém</w:t>
+            </w:r>
+          </w:p>
+        </w:tc>
+        <w:tc>
+          <w:tcPr>
+            <w:tcW w:type="dxa" w:w="4320"/>
+          </w:tcPr>
+          <w:p>
+            <w:r>
+              <w:t>40,075</w:t>
             </w:r>
           </w:p>
         </w:tc>
@@ -1178,17 +1206,17 @@
           </w:tcPr>
           <w:p>
             <w:r>
-              <w:t>Aparecida de Goiânia</w:t>
-            </w:r>
-          </w:p>
-        </w:tc>
-        <w:tc>
-          <w:tcPr>
-            <w:tcW w:type="dxa" w:w="4320"/>
-          </w:tcPr>
-          <w:p>
-            <w:r>
-              <w:t>491,218</w:t>
+              <w:t>Brasília</w:t>
+            </w:r>
+          </w:p>
+        </w:tc>
+        <w:tc>
+          <w:tcPr>
+            <w:tcW w:type="dxa" w:w="4320"/>
+          </w:tcPr>
+          <w:p>
+            <w:r>
+              <w:t>6,965</w:t>
             </w:r>
           </w:p>
         </w:tc>
@@ -1200,17 +1228,17 @@
           </w:tcPr>
           <w:p>
             <w:r>
-              <w:t>Assú</w:t>
-            </w:r>
-          </w:p>
-        </w:tc>
-        <w:tc>
-          <w:tcPr>
-            <w:tcW w:type="dxa" w:w="4320"/>
-          </w:tcPr>
-          <w:p>
-            <w:r>
-              <w:t>34,536</w:t>
+              <w:t>CAMPESTRE</w:t>
+            </w:r>
+          </w:p>
+        </w:tc>
+        <w:tc>
+          <w:tcPr>
+            <w:tcW w:type="dxa" w:w="4320"/>
+          </w:tcPr>
+          <w:p>
+            <w:r>
+              <w:t>16,765</w:t>
             </w:r>
           </w:p>
         </w:tc>
@@ -1222,17 +1250,17 @@
           </w:tcPr>
           <w:p>
             <w:r>
-              <w:t>Avaré</w:t>
-            </w:r>
-          </w:p>
-        </w:tc>
-        <w:tc>
-          <w:tcPr>
-            <w:tcW w:type="dxa" w:w="4320"/>
-          </w:tcPr>
-          <w:p>
-            <w:r>
-              <w:t>35,140</w:t>
+              <w:t>CAMPO BELO</w:t>
+            </w:r>
+          </w:p>
+        </w:tc>
+        <w:tc>
+          <w:tcPr>
+            <w:tcW w:type="dxa" w:w="4320"/>
+          </w:tcPr>
+          <w:p>
+            <w:r>
+              <w:t>120</w:t>
             </w:r>
           </w:p>
         </w:tc>
@@ -1244,17 +1272,17 @@
           </w:tcPr>
           <w:p>
             <w:r>
-              <w:t>BADY BASSITT</w:t>
-            </w:r>
-          </w:p>
-        </w:tc>
-        <w:tc>
-          <w:tcPr>
-            <w:tcW w:type="dxa" w:w="4320"/>
-          </w:tcPr>
-          <w:p>
-            <w:r>
-              <w:t>142,158</w:t>
+              <w:t>CAMPOS BELOS</w:t>
+            </w:r>
+          </w:p>
+        </w:tc>
+        <w:tc>
+          <w:tcPr>
+            <w:tcW w:type="dxa" w:w="4320"/>
+          </w:tcPr>
+          <w:p>
+            <w:r>
+              <w:t>13,710</w:t>
             </w:r>
           </w:p>
         </w:tc>
@@ -1266,17 +1294,17 @@
           </w:tcPr>
           <w:p>
             <w:r>
-              <w:t>BARUERI</w:t>
-            </w:r>
-          </w:p>
-        </w:tc>
-        <w:tc>
-          <w:tcPr>
-            <w:tcW w:type="dxa" w:w="4320"/>
-          </w:tcPr>
-          <w:p>
-            <w:r>
-              <w:t>8,960</w:t>
+              <w:t>CASTRO</w:t>
+            </w:r>
+          </w:p>
+        </w:tc>
+        <w:tc>
+          <w:tcPr>
+            <w:tcW w:type="dxa" w:w="4320"/>
+          </w:tcPr>
+          <w:p>
+            <w:r>
+              <w:t>4,620</w:t>
             </w:r>
           </w:p>
         </w:tc>
@@ -1288,17 +1316,17 @@
           </w:tcPr>
           <w:p>
             <w:r>
-              <w:t>BATATAIS</w:t>
-            </w:r>
-          </w:p>
-        </w:tc>
-        <w:tc>
-          <w:tcPr>
-            <w:tcW w:type="dxa" w:w="4320"/>
-          </w:tcPr>
-          <w:p>
-            <w:r>
-              <w:t>5,460</w:t>
+              <w:t>CAXIAS DO SUL</w:t>
+            </w:r>
+          </w:p>
+        </w:tc>
+        <w:tc>
+          <w:tcPr>
+            <w:tcW w:type="dxa" w:w="4320"/>
+          </w:tcPr>
+          <w:p>
+            <w:r>
+              <w:t>420</w:t>
             </w:r>
           </w:p>
         </w:tc>
@@ -1310,17 +1338,17 @@
           </w:tcPr>
           <w:p>
             <w:r>
-              <w:t>BAURU</w:t>
-            </w:r>
-          </w:p>
-        </w:tc>
-        <w:tc>
-          <w:tcPr>
-            <w:tcW w:type="dxa" w:w="4320"/>
-          </w:tcPr>
-          <w:p>
-            <w:r>
-              <w:t>100,464</w:t>
+              <w:t>CERQUILHO</w:t>
+            </w:r>
+          </w:p>
+        </w:tc>
+        <w:tc>
+          <w:tcPr>
+            <w:tcW w:type="dxa" w:w="4320"/>
+          </w:tcPr>
+          <w:p>
+            <w:r>
+              <w:t>88,795</w:t>
             </w:r>
           </w:p>
         </w:tc>
@@ -1332,17 +1360,17 @@
           </w:tcPr>
           <w:p>
             <w:r>
-              <w:t>BELO HORIZONTE</w:t>
-            </w:r>
-          </w:p>
-        </w:tc>
-        <w:tc>
-          <w:tcPr>
-            <w:tcW w:type="dxa" w:w="4320"/>
-          </w:tcPr>
-          <w:p>
-            <w:r>
-              <w:t>1,500</w:t>
+              <w:t>CLEMENTINA</w:t>
+            </w:r>
+          </w:p>
+        </w:tc>
+        <w:tc>
+          <w:tcPr>
+            <w:tcW w:type="dxa" w:w="4320"/>
+          </w:tcPr>
+          <w:p>
+            <w:r>
+              <w:t>1,440</w:t>
             </w:r>
           </w:p>
         </w:tc>
@@ -1354,17 +1382,17 @@
           </w:tcPr>
           <w:p>
             <w:r>
-              <w:t>BELO JARDIM</w:t>
-            </w:r>
-          </w:p>
-        </w:tc>
-        <w:tc>
-          <w:tcPr>
-            <w:tcW w:type="dxa" w:w="4320"/>
-          </w:tcPr>
-          <w:p>
-            <w:r>
-              <w:t>32,490</w:t>
+              <w:t>COROMANDEL</w:t>
+            </w:r>
+          </w:p>
+        </w:tc>
+        <w:tc>
+          <w:tcPr>
+            <w:tcW w:type="dxa" w:w="4320"/>
+          </w:tcPr>
+          <w:p>
+            <w:r>
+              <w:t>1,920</w:t>
             </w:r>
           </w:p>
         </w:tc>
@@ -1376,17 +1404,17 @@
           </w:tcPr>
           <w:p>
             <w:r>
-              <w:t>BIRIGUI</w:t>
-            </w:r>
-          </w:p>
-        </w:tc>
-        <w:tc>
-          <w:tcPr>
-            <w:tcW w:type="dxa" w:w="4320"/>
-          </w:tcPr>
-          <w:p>
-            <w:r>
-              <w:t>6,480</w:t>
+              <w:t>CRUZ DAS ALMAS</w:t>
+            </w:r>
+          </w:p>
+        </w:tc>
+        <w:tc>
+          <w:tcPr>
+            <w:tcW w:type="dxa" w:w="4320"/>
+          </w:tcPr>
+          <w:p>
+            <w:r>
+              <w:t>1,820</w:t>
             </w:r>
           </w:p>
         </w:tc>
@@ -1398,17 +1426,17 @@
           </w:tcPr>
           <w:p>
             <w:r>
-              <w:t>BOM JARDIM DE MINAS</w:t>
-            </w:r>
-          </w:p>
-        </w:tc>
-        <w:tc>
-          <w:tcPr>
-            <w:tcW w:type="dxa" w:w="4320"/>
-          </w:tcPr>
-          <w:p>
-            <w:r>
-              <w:t>1,680</w:t>
+              <w:t>CURITIBA</w:t>
+            </w:r>
+          </w:p>
+        </w:tc>
+        <w:tc>
+          <w:tcPr>
+            <w:tcW w:type="dxa" w:w="4320"/>
+          </w:tcPr>
+          <w:p>
+            <w:r>
+              <w:t>840</w:t>
             </w:r>
           </w:p>
         </w:tc>
@@ -1420,17 +1448,17 @@
           </w:tcPr>
           <w:p>
             <w:r>
-              <w:t>BOTELHOS</w:t>
-            </w:r>
-          </w:p>
-        </w:tc>
-        <w:tc>
-          <w:tcPr>
-            <w:tcW w:type="dxa" w:w="4320"/>
-          </w:tcPr>
-          <w:p>
-            <w:r>
-              <w:t>5,145</w:t>
+              <w:t>Cafelândia</w:t>
+            </w:r>
+          </w:p>
+        </w:tc>
+        <w:tc>
+          <w:tcPr>
+            <w:tcW w:type="dxa" w:w="4320"/>
+          </w:tcPr>
+          <w:p>
+            <w:r>
+              <w:t>42</w:t>
             </w:r>
           </w:p>
         </w:tc>
@@ -1442,17 +1470,17 @@
           </w:tcPr>
           <w:p>
             <w:r>
-              <w:t>Bambuí</w:t>
-            </w:r>
-          </w:p>
-        </w:tc>
-        <w:tc>
-          <w:tcPr>
-            <w:tcW w:type="dxa" w:w="4320"/>
-          </w:tcPr>
-          <w:p>
-            <w:r>
-              <w:t>4,410</w:t>
+              <w:t>Campo Mourão</w:t>
+            </w:r>
+          </w:p>
+        </w:tc>
+        <w:tc>
+          <w:tcPr>
+            <w:tcW w:type="dxa" w:w="4320"/>
+          </w:tcPr>
+          <w:p>
+            <w:r>
+              <w:t>3,600</w:t>
             </w:r>
           </w:p>
         </w:tc>
@@ -1464,17 +1492,17 @@
           </w:tcPr>
           <w:p>
             <w:r>
-              <w:t>Belém</w:t>
-            </w:r>
-          </w:p>
-        </w:tc>
-        <w:tc>
-          <w:tcPr>
-            <w:tcW w:type="dxa" w:w="4320"/>
-          </w:tcPr>
-          <w:p>
-            <w:r>
-              <w:t>131,323</w:t>
+              <w:t xml:space="preserve">Catalão </w:t>
+            </w:r>
+          </w:p>
+        </w:tc>
+        <w:tc>
+          <w:tcPr>
+            <w:tcW w:type="dxa" w:w="4320"/>
+          </w:tcPr>
+          <w:p>
+            <w:r>
+              <w:t>66,980</w:t>
             </w:r>
           </w:p>
         </w:tc>
@@ -1486,17 +1514,17 @@
           </w:tcPr>
           <w:p>
             <w:r>
-              <w:t>Bragança Paulista</w:t>
-            </w:r>
-          </w:p>
-        </w:tc>
-        <w:tc>
-          <w:tcPr>
-            <w:tcW w:type="dxa" w:w="4320"/>
-          </w:tcPr>
-          <w:p>
-            <w:r>
-              <w:t>343,996</w:t>
+              <w:t>Catalão Conceição da Aparecida</w:t>
+            </w:r>
+          </w:p>
+        </w:tc>
+        <w:tc>
+          <w:tcPr>
+            <w:tcW w:type="dxa" w:w="4320"/>
+          </w:tcPr>
+          <w:p>
+            <w:r>
+              <w:t>112</w:t>
             </w:r>
           </w:p>
         </w:tc>
@@ -1508,17 +1536,17 @@
           </w:tcPr>
           <w:p>
             <w:r>
-              <w:t>Brasília</w:t>
-            </w:r>
-          </w:p>
-        </w:tc>
-        <w:tc>
-          <w:tcPr>
-            <w:tcW w:type="dxa" w:w="4320"/>
-          </w:tcPr>
-          <w:p>
-            <w:r>
-              <w:t>546,525</w:t>
+              <w:t>Conceição do Araguaia</w:t>
+            </w:r>
+          </w:p>
+        </w:tc>
+        <w:tc>
+          <w:tcPr>
+            <w:tcW w:type="dxa" w:w="4320"/>
+          </w:tcPr>
+          <w:p>
+            <w:r>
+              <w:t>2,520</w:t>
             </w:r>
           </w:p>
         </w:tc>
@@ -1530,17 +1558,17 @@
           </w:tcPr>
           <w:p>
             <w:r>
-              <w:t>CACHOEIRO DE ITAPEMIRIM</w:t>
-            </w:r>
-          </w:p>
-        </w:tc>
-        <w:tc>
-          <w:tcPr>
-            <w:tcW w:type="dxa" w:w="4320"/>
-          </w:tcPr>
-          <w:p>
-            <w:r>
-              <w:t>244,160</w:t>
+              <w:t>Cuiabá</w:t>
+            </w:r>
+          </w:p>
+        </w:tc>
+        <w:tc>
+          <w:tcPr>
+            <w:tcW w:type="dxa" w:w="4320"/>
+          </w:tcPr>
+          <w:p>
+            <w:r>
+              <w:t>224</w:t>
             </w:r>
           </w:p>
         </w:tc>
@@ -1552,17 +1580,17 @@
           </w:tcPr>
           <w:p>
             <w:r>
-              <w:t>CAIEIRAS</w:t>
-            </w:r>
-          </w:p>
-        </w:tc>
-        <w:tc>
-          <w:tcPr>
-            <w:tcW w:type="dxa" w:w="4320"/>
-          </w:tcPr>
-          <w:p>
-            <w:r>
-              <w:t>1,115,408</w:t>
+              <w:t>DELMIRO GOUVEIA</w:t>
+            </w:r>
+          </w:p>
+        </w:tc>
+        <w:tc>
+          <w:tcPr>
+            <w:tcW w:type="dxa" w:w="4320"/>
+          </w:tcPr>
+          <w:p>
+            <w:r>
+              <w:t>72,660</w:t>
             </w:r>
           </w:p>
         </w:tc>
@@ -1574,17 +1602,17 @@
           </w:tcPr>
           <w:p>
             <w:r>
-              <w:t>CALDAS NOVAS</w:t>
-            </w:r>
-          </w:p>
-        </w:tc>
-        <w:tc>
-          <w:tcPr>
-            <w:tcW w:type="dxa" w:w="4320"/>
-          </w:tcPr>
-          <w:p>
-            <w:r>
-              <w:t>22,140</w:t>
+              <w:t>DIADEMA</w:t>
+            </w:r>
+          </w:p>
+        </w:tc>
+        <w:tc>
+          <w:tcPr>
+            <w:tcW w:type="dxa" w:w="4320"/>
+          </w:tcPr>
+          <w:p>
+            <w:r>
+              <w:t>6,650</w:t>
             </w:r>
           </w:p>
         </w:tc>
@@ -1596,17 +1624,17 @@
           </w:tcPr>
           <w:p>
             <w:r>
-              <w:t>CAMPESTRE</w:t>
-            </w:r>
-          </w:p>
-        </w:tc>
-        <w:tc>
-          <w:tcPr>
-            <w:tcW w:type="dxa" w:w="4320"/>
-          </w:tcPr>
-          <w:p>
-            <w:r>
-              <w:t>16,765</w:t>
+              <w:t>ESCADA</w:t>
+            </w:r>
+          </w:p>
+        </w:tc>
+        <w:tc>
+          <w:tcPr>
+            <w:tcW w:type="dxa" w:w="4320"/>
+          </w:tcPr>
+          <w:p>
+            <w:r>
+              <w:t>2,520</w:t>
             </w:r>
           </w:p>
         </w:tc>
@@ -1618,17 +1646,17 @@
           </w:tcPr>
           <w:p>
             <w:r>
-              <w:t>CAMPINAS</w:t>
-            </w:r>
-          </w:p>
-        </w:tc>
-        <w:tc>
-          <w:tcPr>
-            <w:tcW w:type="dxa" w:w="4320"/>
-          </w:tcPr>
-          <w:p>
-            <w:r>
-              <w:t>512,590</w:t>
+              <w:t>ESPERA FELIZ</w:t>
+            </w:r>
+          </w:p>
+        </w:tc>
+        <w:tc>
+          <w:tcPr>
+            <w:tcW w:type="dxa" w:w="4320"/>
+          </w:tcPr>
+          <w:p>
+            <w:r>
+              <w:t>16,800</w:t>
             </w:r>
           </w:p>
         </w:tc>
@@ -1640,17 +1668,17 @@
           </w:tcPr>
           <w:p>
             <w:r>
-              <w:t>CAMPO BELO</w:t>
-            </w:r>
-          </w:p>
-        </w:tc>
-        <w:tc>
-          <w:tcPr>
-            <w:tcW w:type="dxa" w:w="4320"/>
-          </w:tcPr>
-          <w:p>
-            <w:r>
-              <w:t>151</w:t>
+              <w:t xml:space="preserve">Edéia </w:t>
+            </w:r>
+          </w:p>
+        </w:tc>
+        <w:tc>
+          <w:tcPr>
+            <w:tcW w:type="dxa" w:w="4320"/>
+          </w:tcPr>
+          <w:p>
+            <w:r>
+              <w:t>22,800</w:t>
             </w:r>
           </w:p>
         </w:tc>
@@ -1662,17 +1690,17 @@
           </w:tcPr>
           <w:p>
             <w:r>
-              <w:t>CAMPO GRANDE</w:t>
-            </w:r>
-          </w:p>
-        </w:tc>
-        <w:tc>
-          <w:tcPr>
-            <w:tcW w:type="dxa" w:w="4320"/>
-          </w:tcPr>
-          <w:p>
-            <w:r>
-              <w:t>79,080</w:t>
+              <w:t>FAXINAL</w:t>
+            </w:r>
+          </w:p>
+        </w:tc>
+        <w:tc>
+          <w:tcPr>
+            <w:tcW w:type="dxa" w:w="4320"/>
+          </w:tcPr>
+          <w:p>
+            <w:r>
+              <w:t>392</w:t>
             </w:r>
           </w:p>
         </w:tc>
@@ -1684,17 +1712,17 @@
           </w:tcPr>
           <w:p>
             <w:r>
-              <w:t>CAMPO LIMPO PAULISTA</w:t>
-            </w:r>
-          </w:p>
-        </w:tc>
-        <w:tc>
-          <w:tcPr>
-            <w:tcW w:type="dxa" w:w="4320"/>
-          </w:tcPr>
-          <w:p>
-            <w:r>
-              <w:t>69,860</w:t>
+              <w:t>FERRAZ DE VASCONCELOS</w:t>
+            </w:r>
+          </w:p>
+        </w:tc>
+        <w:tc>
+          <w:tcPr>
+            <w:tcW w:type="dxa" w:w="4320"/>
+          </w:tcPr>
+          <w:p>
+            <w:r>
+              <w:t>18,270</w:t>
             </w:r>
           </w:p>
         </w:tc>
@@ -1706,17 +1734,17 @@
           </w:tcPr>
           <w:p>
             <w:r>
-              <w:t>CAMPOS BELOS</w:t>
-            </w:r>
-          </w:p>
-        </w:tc>
-        <w:tc>
-          <w:tcPr>
-            <w:tcW w:type="dxa" w:w="4320"/>
-          </w:tcPr>
-          <w:p>
-            <w:r>
-              <w:t>20,370</w:t>
+              <w:t>FORTALEZA</w:t>
+            </w:r>
+          </w:p>
+        </w:tc>
+        <w:tc>
+          <w:tcPr>
+            <w:tcW w:type="dxa" w:w="4320"/>
+          </w:tcPr>
+          <w:p>
+            <w:r>
+              <w:t>42,960</w:t>
             </w:r>
           </w:p>
         </w:tc>
@@ -1728,17 +1756,17 @@
           </w:tcPr>
           <w:p>
             <w:r>
-              <w:t>CAPIVARI</w:t>
-            </w:r>
-          </w:p>
-        </w:tc>
-        <w:tc>
-          <w:tcPr>
-            <w:tcW w:type="dxa" w:w="4320"/>
-          </w:tcPr>
-          <w:p>
-            <w:r>
-              <w:t>135,840</w:t>
+              <w:t>FRUTAL</w:t>
+            </w:r>
+          </w:p>
+        </w:tc>
+        <w:tc>
+          <w:tcPr>
+            <w:tcW w:type="dxa" w:w="4320"/>
+          </w:tcPr>
+          <w:p>
+            <w:r>
+              <w:t>420</w:t>
             </w:r>
           </w:p>
         </w:tc>
@@ -1750,17 +1778,17 @@
           </w:tcPr>
           <w:p>
             <w:r>
-              <w:t>CASTRO</w:t>
-            </w:r>
-          </w:p>
-        </w:tc>
-        <w:tc>
-          <w:tcPr>
-            <w:tcW w:type="dxa" w:w="4320"/>
-          </w:tcPr>
-          <w:p>
-            <w:r>
-              <w:t>5,040</w:t>
+              <w:t>GOIATUBA</w:t>
+            </w:r>
+          </w:p>
+        </w:tc>
+        <w:tc>
+          <w:tcPr>
+            <w:tcW w:type="dxa" w:w="4320"/>
+          </w:tcPr>
+          <w:p>
+            <w:r>
+              <w:t>37,940</w:t>
             </w:r>
           </w:p>
         </w:tc>
@@ -1772,17 +1800,17 @@
           </w:tcPr>
           <w:p>
             <w:r>
-              <w:t>CATANDUVA</w:t>
-            </w:r>
-          </w:p>
-        </w:tc>
-        <w:tc>
-          <w:tcPr>
-            <w:tcW w:type="dxa" w:w="4320"/>
-          </w:tcPr>
-          <w:p>
-            <w:r>
-              <w:t>219,102</w:t>
+              <w:t>GOIOERÊ</w:t>
+            </w:r>
+          </w:p>
+        </w:tc>
+        <w:tc>
+          <w:tcPr>
+            <w:tcW w:type="dxa" w:w="4320"/>
+          </w:tcPr>
+          <w:p>
+            <w:r>
+              <w:t>882</w:t>
             </w:r>
           </w:p>
         </w:tc>
@@ -1794,17 +1822,17 @@
           </w:tcPr>
           <w:p>
             <w:r>
-              <w:t>CAUCAIA</w:t>
-            </w:r>
-          </w:p>
-        </w:tc>
-        <w:tc>
-          <w:tcPr>
-            <w:tcW w:type="dxa" w:w="4320"/>
-          </w:tcPr>
-          <w:p>
-            <w:r>
-              <w:t>360</w:t>
+              <w:t>GOVERNADOR VALADARES</w:t>
+            </w:r>
+          </w:p>
+        </w:tc>
+        <w:tc>
+          <w:tcPr>
+            <w:tcW w:type="dxa" w:w="4320"/>
+          </w:tcPr>
+          <w:p>
+            <w:r>
+              <w:t>840</w:t>
             </w:r>
           </w:p>
         </w:tc>
@@ -1816,17 +1844,17 @@
           </w:tcPr>
           <w:p>
             <w:r>
-              <w:t>CAXIAS DO SUL</w:t>
-            </w:r>
-          </w:p>
-        </w:tc>
-        <w:tc>
-          <w:tcPr>
-            <w:tcW w:type="dxa" w:w="4320"/>
-          </w:tcPr>
-          <w:p>
-            <w:r>
-              <w:t>3,990</w:t>
+              <w:t>GRAVATÃ</w:t>
+            </w:r>
+          </w:p>
+        </w:tc>
+        <w:tc>
+          <w:tcPr>
+            <w:tcW w:type="dxa" w:w="4320"/>
+          </w:tcPr>
+          <w:p>
+            <w:r>
+              <w:t>7,490</w:t>
             </w:r>
           </w:p>
         </w:tc>
@@ -1838,17 +1866,17 @@
           </w:tcPr>
           <w:p>
             <w:r>
-              <w:t>CERQUILHO</w:t>
-            </w:r>
-          </w:p>
-        </w:tc>
-        <w:tc>
-          <w:tcPr>
-            <w:tcW w:type="dxa" w:w="4320"/>
-          </w:tcPr>
-          <w:p>
-            <w:r>
-              <w:t>94,465</w:t>
+              <w:t>GUARULHOS</w:t>
+            </w:r>
+          </w:p>
+        </w:tc>
+        <w:tc>
+          <w:tcPr>
+            <w:tcW w:type="dxa" w:w="4320"/>
+          </w:tcPr>
+          <w:p>
+            <w:r>
+              <w:t>11,920</w:t>
             </w:r>
           </w:p>
         </w:tc>
@@ -1860,17 +1888,17 @@
           </w:tcPr>
           <w:p>
             <w:r>
-              <w:t>CHARQUEADA</w:t>
-            </w:r>
-          </w:p>
-        </w:tc>
-        <w:tc>
-          <w:tcPr>
-            <w:tcW w:type="dxa" w:w="4320"/>
-          </w:tcPr>
-          <w:p>
-            <w:r>
-              <w:t>2,880</w:t>
+              <w:t>GUAÃRA</w:t>
+            </w:r>
+          </w:p>
+        </w:tc>
+        <w:tc>
+          <w:tcPr>
+            <w:tcW w:type="dxa" w:w="4320"/>
+          </w:tcPr>
+          <w:p>
+            <w:r>
+              <w:t>2,667</w:t>
             </w:r>
           </w:p>
         </w:tc>
@@ -1882,17 +1910,17 @@
           </w:tcPr>
           <w:p>
             <w:r>
-              <w:t>CLEMENTINA</w:t>
-            </w:r>
-          </w:p>
-        </w:tc>
-        <w:tc>
-          <w:tcPr>
-            <w:tcW w:type="dxa" w:w="4320"/>
-          </w:tcPr>
-          <w:p>
-            <w:r>
-              <w:t>23,310</w:t>
+              <w:t xml:space="preserve">Goianesia </w:t>
+            </w:r>
+          </w:p>
+        </w:tc>
+        <w:tc>
+          <w:tcPr>
+            <w:tcW w:type="dxa" w:w="4320"/>
+          </w:tcPr>
+          <w:p>
+            <w:r>
+              <w:t>45,745</w:t>
             </w:r>
           </w:p>
         </w:tc>
@@ -1904,17 +1932,17 @@
           </w:tcPr>
           <w:p>
             <w:r>
-              <w:t>COROMANDEL</w:t>
-            </w:r>
-          </w:p>
-        </w:tc>
-        <w:tc>
-          <w:tcPr>
-            <w:tcW w:type="dxa" w:w="4320"/>
-          </w:tcPr>
-          <w:p>
-            <w:r>
-              <w:t>3,000</w:t>
+              <w:t>Goiânia</w:t>
+            </w:r>
+          </w:p>
+        </w:tc>
+        <w:tc>
+          <w:tcPr>
+            <w:tcW w:type="dxa" w:w="4320"/>
+          </w:tcPr>
+          <w:p>
+            <w:r>
+              <w:t>1,124,901</w:t>
             </w:r>
           </w:p>
         </w:tc>
@@ -1926,17 +1954,17 @@
           </w:tcPr>
           <w:p>
             <w:r>
-              <w:t>CRUZ DAS ALMAS</w:t>
-            </w:r>
-          </w:p>
-        </w:tc>
-        <w:tc>
-          <w:tcPr>
-            <w:tcW w:type="dxa" w:w="4320"/>
-          </w:tcPr>
-          <w:p>
-            <w:r>
-              <w:t>46,445</w:t>
+              <w:t>IBATIBA</w:t>
+            </w:r>
+          </w:p>
+        </w:tc>
+        <w:tc>
+          <w:tcPr>
+            <w:tcW w:type="dxa" w:w="4320"/>
+          </w:tcPr>
+          <w:p>
+            <w:r>
+              <w:t>1,190</w:t>
             </w:r>
           </w:p>
         </w:tc>
@@ -1948,17 +1976,17 @@
           </w:tcPr>
           <w:p>
             <w:r>
-              <w:t>CURITIBA</w:t>
-            </w:r>
-          </w:p>
-        </w:tc>
-        <w:tc>
-          <w:tcPr>
-            <w:tcW w:type="dxa" w:w="4320"/>
-          </w:tcPr>
-          <w:p>
-            <w:r>
-              <w:t>22,510</w:t>
+              <w:t>IGUATU</w:t>
+            </w:r>
+          </w:p>
+        </w:tc>
+        <w:tc>
+          <w:tcPr>
+            <w:tcW w:type="dxa" w:w="4320"/>
+          </w:tcPr>
+          <w:p>
+            <w:r>
+              <w:t>10,290</w:t>
             </w:r>
           </w:p>
         </w:tc>
@@ -1970,17 +1998,17 @@
           </w:tcPr>
           <w:p>
             <w:r>
-              <w:t>CURRAIS NOVOS</w:t>
-            </w:r>
-          </w:p>
-        </w:tc>
-        <w:tc>
-          <w:tcPr>
-            <w:tcW w:type="dxa" w:w="4320"/>
-          </w:tcPr>
-          <w:p>
-            <w:r>
-              <w:t>70,385</w:t>
+              <w:t>INHUMAS</w:t>
+            </w:r>
+          </w:p>
+        </w:tc>
+        <w:tc>
+          <w:tcPr>
+            <w:tcW w:type="dxa" w:w="4320"/>
+          </w:tcPr>
+          <w:p>
+            <w:r>
+              <w:t>19,810</w:t>
             </w:r>
           </w:p>
         </w:tc>
@@ -1992,17 +2020,17 @@
           </w:tcPr>
           <w:p>
             <w:r>
-              <w:t>Cafelândia</w:t>
-            </w:r>
-          </w:p>
-        </w:tc>
-        <w:tc>
-          <w:tcPr>
-            <w:tcW w:type="dxa" w:w="4320"/>
-          </w:tcPr>
-          <w:p>
-            <w:r>
-              <w:t>42</w:t>
+              <w:t>IPORÃ</w:t>
+            </w:r>
+          </w:p>
+        </w:tc>
+        <w:tc>
+          <w:tcPr>
+            <w:tcW w:type="dxa" w:w="4320"/>
+          </w:tcPr>
+          <w:p>
+            <w:r>
+              <w:t>29,470</w:t>
             </w:r>
           </w:p>
         </w:tc>
@@ -2014,17 +2042,17 @@
           </w:tcPr>
           <w:p>
             <w:r>
-              <w:t>Caicó</w:t>
-            </w:r>
-          </w:p>
-        </w:tc>
-        <w:tc>
-          <w:tcPr>
-            <w:tcW w:type="dxa" w:w="4320"/>
-          </w:tcPr>
-          <w:p>
-            <w:r>
-              <w:t>60,914</w:t>
+              <w:t>ITAMOGI</w:t>
+            </w:r>
+          </w:p>
+        </w:tc>
+        <w:tc>
+          <w:tcPr>
+            <w:tcW w:type="dxa" w:w="4320"/>
+          </w:tcPr>
+          <w:p>
+            <w:r>
+              <w:t>15,960</w:t>
             </w:r>
           </w:p>
         </w:tc>
@@ -2036,17 +2064,17 @@
           </w:tcPr>
           <w:p>
             <w:r>
-              <w:t>Campo Mourão</w:t>
-            </w:r>
-          </w:p>
-        </w:tc>
-        <w:tc>
-          <w:tcPr>
-            <w:tcW w:type="dxa" w:w="4320"/>
-          </w:tcPr>
-          <w:p>
-            <w:r>
-              <w:t>3,606</w:t>
+              <w:t>ITUIUTABA</w:t>
+            </w:r>
+          </w:p>
+        </w:tc>
+        <w:tc>
+          <w:tcPr>
+            <w:tcW w:type="dxa" w:w="4320"/>
+          </w:tcPr>
+          <w:p>
+            <w:r>
+              <w:t>34,454</w:t>
             </w:r>
           </w:p>
         </w:tc>
@@ -2058,17 +2086,17 @@
           </w:tcPr>
           <w:p>
             <w:r>
-              <w:t xml:space="preserve">Catalão </w:t>
-            </w:r>
-          </w:p>
-        </w:tc>
-        <w:tc>
-          <w:tcPr>
-            <w:tcW w:type="dxa" w:w="4320"/>
-          </w:tcPr>
-          <w:p>
-            <w:r>
-              <w:t>240,750</w:t>
+              <w:t>ITUMBIARA</w:t>
+            </w:r>
+          </w:p>
+        </w:tc>
+        <w:tc>
+          <w:tcPr>
+            <w:tcW w:type="dxa" w:w="4320"/>
+          </w:tcPr>
+          <w:p>
+            <w:r>
+              <w:t>238,483</w:t>
             </w:r>
           </w:p>
         </w:tc>
@@ -2080,17 +2108,17 @@
           </w:tcPr>
           <w:p>
             <w:r>
-              <w:t>Catalão Conceição da Aparecida</w:t>
-            </w:r>
-          </w:p>
-        </w:tc>
-        <w:tc>
-          <w:tcPr>
-            <w:tcW w:type="dxa" w:w="4320"/>
-          </w:tcPr>
-          <w:p>
-            <w:r>
-              <w:t>112</w:t>
+              <w:t>Iporã</w:t>
+            </w:r>
+          </w:p>
+        </w:tc>
+        <w:tc>
+          <w:tcPr>
+            <w:tcW w:type="dxa" w:w="4320"/>
+          </w:tcPr>
+          <w:p>
+            <w:r>
+              <w:t>2,485</w:t>
             </w:r>
           </w:p>
         </w:tc>
@@ -2102,17 +2130,17 @@
           </w:tcPr>
           <w:p>
             <w:r>
-              <w:t>Conceição do Araguaia</w:t>
-            </w:r>
-          </w:p>
-        </w:tc>
-        <w:tc>
-          <w:tcPr>
-            <w:tcW w:type="dxa" w:w="4320"/>
-          </w:tcPr>
-          <w:p>
-            <w:r>
-              <w:t>3,240</w:t>
+              <w:t>Ivaiporã</w:t>
+            </w:r>
+          </w:p>
+        </w:tc>
+        <w:tc>
+          <w:tcPr>
+            <w:tcW w:type="dxa" w:w="4320"/>
+          </w:tcPr>
+          <w:p>
+            <w:r>
+              <w:t>1,260</w:t>
             </w:r>
           </w:p>
         </w:tc>
@@ -2124,17 +2152,17 @@
           </w:tcPr>
           <w:p>
             <w:r>
-              <w:t>Cubatão</w:t>
-            </w:r>
-          </w:p>
-        </w:tc>
-        <w:tc>
-          <w:tcPr>
-            <w:tcW w:type="dxa" w:w="4320"/>
-          </w:tcPr>
-          <w:p>
-            <w:r>
-              <w:t>32,220</w:t>
+              <w:t>JUAZEIRO DO NORTE</w:t>
+            </w:r>
+          </w:p>
+        </w:tc>
+        <w:tc>
+          <w:tcPr>
+            <w:tcW w:type="dxa" w:w="4320"/>
+          </w:tcPr>
+          <w:p>
+            <w:r>
+              <w:t>1,200</w:t>
             </w:r>
           </w:p>
         </w:tc>
@@ -2146,17 +2174,17 @@
           </w:tcPr>
           <w:p>
             <w:r>
-              <w:t>Cuiabá</w:t>
-            </w:r>
-          </w:p>
-        </w:tc>
-        <w:tc>
-          <w:tcPr>
-            <w:tcW w:type="dxa" w:w="4320"/>
-          </w:tcPr>
-          <w:p>
-            <w:r>
-              <w:t>261,114</w:t>
+              <w:t>JURUAIA</w:t>
+            </w:r>
+          </w:p>
+        </w:tc>
+        <w:tc>
+          <w:tcPr>
+            <w:tcW w:type="dxa" w:w="4320"/>
+          </w:tcPr>
+          <w:p>
+            <w:r>
+              <w:t>987</w:t>
             </w:r>
           </w:p>
         </w:tc>
@@ -2168,17 +2196,17 @@
           </w:tcPr>
           <w:p>
             <w:r>
-              <w:t>DELMIRO GOUVEIA</w:t>
-            </w:r>
-          </w:p>
-        </w:tc>
-        <w:tc>
-          <w:tcPr>
-            <w:tcW w:type="dxa" w:w="4320"/>
-          </w:tcPr>
-          <w:p>
-            <w:r>
-              <w:t>73,500</w:t>
+              <w:t xml:space="preserve">Jaraguá </w:t>
+            </w:r>
+          </w:p>
+        </w:tc>
+        <w:tc>
+          <w:tcPr>
+            <w:tcW w:type="dxa" w:w="4320"/>
+          </w:tcPr>
+          <w:p>
+            <w:r>
+              <w:t>900</w:t>
             </w:r>
           </w:p>
         </w:tc>
@@ -2190,17 +2218,17 @@
           </w:tcPr>
           <w:p>
             <w:r>
-              <w:t>DIADEMA</w:t>
-            </w:r>
-          </w:p>
-        </w:tc>
-        <w:tc>
-          <w:tcPr>
-            <w:tcW w:type="dxa" w:w="4320"/>
-          </w:tcPr>
-          <w:p>
-            <w:r>
-              <w:t>7,070</w:t>
+              <w:t>Jardinópolis</w:t>
+            </w:r>
+          </w:p>
+        </w:tc>
+        <w:tc>
+          <w:tcPr>
+            <w:tcW w:type="dxa" w:w="4320"/>
+          </w:tcPr>
+          <w:p>
+            <w:r>
+              <w:t>21,780</w:t>
             </w:r>
           </w:p>
         </w:tc>
@@ -2212,17 +2240,17 @@
           </w:tcPr>
           <w:p>
             <w:r>
-              <w:t>Dias d'Ávila</w:t>
-            </w:r>
-          </w:p>
-        </w:tc>
-        <w:tc>
-          <w:tcPr>
-            <w:tcW w:type="dxa" w:w="4320"/>
-          </w:tcPr>
-          <w:p>
-            <w:r>
-              <w:t>2,520</w:t>
+              <w:t>Jequié</w:t>
+            </w:r>
+          </w:p>
+        </w:tc>
+        <w:tc>
+          <w:tcPr>
+            <w:tcW w:type="dxa" w:w="4320"/>
+          </w:tcPr>
+          <w:p>
+            <w:r>
+              <w:t>19,355</w:t>
             </w:r>
           </w:p>
         </w:tc>
@@ -2234,17 +2262,17 @@
           </w:tcPr>
           <w:p>
             <w:r>
-              <w:t>ESCADA</w:t>
-            </w:r>
-          </w:p>
-        </w:tc>
-        <w:tc>
-          <w:tcPr>
-            <w:tcW w:type="dxa" w:w="4320"/>
-          </w:tcPr>
-          <w:p>
-            <w:r>
-              <w:t>5,250</w:t>
+              <w:t>LAGARTO</w:t>
+            </w:r>
+          </w:p>
+        </w:tc>
+        <w:tc>
+          <w:tcPr>
+            <w:tcW w:type="dxa" w:w="4320"/>
+          </w:tcPr>
+          <w:p>
+            <w:r>
+              <w:t>9,234</w:t>
             </w:r>
           </w:p>
         </w:tc>
@@ -2256,17 +2284,17 @@
           </w:tcPr>
           <w:p>
             <w:r>
-              <w:t>ESPERA FELIZ</w:t>
-            </w:r>
-          </w:p>
-        </w:tc>
-        <w:tc>
-          <w:tcPr>
-            <w:tcW w:type="dxa" w:w="4320"/>
-          </w:tcPr>
-          <w:p>
-            <w:r>
-              <w:t>39,690</w:t>
+              <w:t>LONDRINA</w:t>
+            </w:r>
+          </w:p>
+        </w:tc>
+        <w:tc>
+          <w:tcPr>
+            <w:tcW w:type="dxa" w:w="4320"/>
+          </w:tcPr>
+          <w:p>
+            <w:r>
+              <w:t>687</w:t>
             </w:r>
           </w:p>
         </w:tc>
@@ -2278,17 +2306,17 @@
           </w:tcPr>
           <w:p>
             <w:r>
-              <w:t>ESPÃRITO SANTO DO PINHAL</w:t>
-            </w:r>
-          </w:p>
-        </w:tc>
-        <w:tc>
-          <w:tcPr>
-            <w:tcW w:type="dxa" w:w="4320"/>
-          </w:tcPr>
-          <w:p>
-            <w:r>
-              <w:t>12,600</w:t>
+              <w:t>LORENA</w:t>
+            </w:r>
+          </w:p>
+        </w:tc>
+        <w:tc>
+          <w:tcPr>
+            <w:tcW w:type="dxa" w:w="4320"/>
+          </w:tcPr>
+          <w:p>
+            <w:r>
+              <w:t>180</w:t>
             </w:r>
           </w:p>
         </w:tc>
@@ -2300,17 +2328,17 @@
           </w:tcPr>
           <w:p>
             <w:r>
-              <w:t xml:space="preserve">Edéia </w:t>
-            </w:r>
-          </w:p>
-        </w:tc>
-        <w:tc>
-          <w:tcPr>
-            <w:tcW w:type="dxa" w:w="4320"/>
-          </w:tcPr>
-          <w:p>
-            <w:r>
-              <w:t>24,540</w:t>
+              <w:t>Luziânia</w:t>
+            </w:r>
+          </w:p>
+        </w:tc>
+        <w:tc>
+          <w:tcPr>
+            <w:tcW w:type="dxa" w:w="4320"/>
+          </w:tcPr>
+          <w:p>
+            <w:r>
+              <w:t>1,440</w:t>
             </w:r>
           </w:p>
         </w:tc>
@@ -2322,17 +2350,17 @@
           </w:tcPr>
           <w:p>
             <w:r>
-              <w:t>FAXINAL</w:t>
-            </w:r>
-          </w:p>
-        </w:tc>
-        <w:tc>
-          <w:tcPr>
-            <w:tcW w:type="dxa" w:w="4320"/>
-          </w:tcPr>
-          <w:p>
-            <w:r>
-              <w:t>392</w:t>
+              <w:t>MANAUS</w:t>
+            </w:r>
+          </w:p>
+        </w:tc>
+        <w:tc>
+          <w:tcPr>
+            <w:tcW w:type="dxa" w:w="4320"/>
+          </w:tcPr>
+          <w:p>
+            <w:r>
+              <w:t>65,835</w:t>
             </w:r>
           </w:p>
         </w:tc>
@@ -2344,17 +2372,17 @@
           </w:tcPr>
           <w:p>
             <w:r>
-              <w:t>FERRAZ DE VASCONCELOS</w:t>
-            </w:r>
-          </w:p>
-        </w:tc>
-        <w:tc>
-          <w:tcPr>
-            <w:tcW w:type="dxa" w:w="4320"/>
-          </w:tcPr>
-          <w:p>
-            <w:r>
-              <w:t>23,499</w:t>
+              <w:t>MARABÃ</w:t>
+            </w:r>
+          </w:p>
+        </w:tc>
+        <w:tc>
+          <w:tcPr>
+            <w:tcW w:type="dxa" w:w="4320"/>
+          </w:tcPr>
+          <w:p>
+            <w:r>
+              <w:t>910</w:t>
             </w:r>
           </w:p>
         </w:tc>
@@ -2366,17 +2394,17 @@
           </w:tcPr>
           <w:p>
             <w:r>
-              <w:t>FORTALEZA</w:t>
-            </w:r>
-          </w:p>
-        </w:tc>
-        <w:tc>
-          <w:tcPr>
-            <w:tcW w:type="dxa" w:w="4320"/>
-          </w:tcPr>
-          <w:p>
-            <w:r>
-              <w:t>104,070</w:t>
+              <w:t>MINEIROS</w:t>
+            </w:r>
+          </w:p>
+        </w:tc>
+        <w:tc>
+          <w:tcPr>
+            <w:tcW w:type="dxa" w:w="4320"/>
+          </w:tcPr>
+          <w:p>
+            <w:r>
+              <w:t>3,150</w:t>
             </w:r>
           </w:p>
         </w:tc>
@@ -2388,17 +2416,17 @@
           </w:tcPr>
           <w:p>
             <w:r>
-              <w:t>FRANCA</w:t>
-            </w:r>
-          </w:p>
-        </w:tc>
-        <w:tc>
-          <w:tcPr>
-            <w:tcW w:type="dxa" w:w="4320"/>
-          </w:tcPr>
-          <w:p>
-            <w:r>
-              <w:t>97,279</w:t>
+              <w:t>MOEMA</w:t>
+            </w:r>
+          </w:p>
+        </w:tc>
+        <w:tc>
+          <w:tcPr>
+            <w:tcW w:type="dxa" w:w="4320"/>
+          </w:tcPr>
+          <w:p>
+            <w:r>
+              <w:t>1,680</w:t>
             </w:r>
           </w:p>
         </w:tc>
@@ -2410,17 +2438,17 @@
           </w:tcPr>
           <w:p>
             <w:r>
-              <w:t>FRANCISCO MORATO</w:t>
-            </w:r>
-          </w:p>
-        </w:tc>
-        <w:tc>
-          <w:tcPr>
-            <w:tcW w:type="dxa" w:w="4320"/>
-          </w:tcPr>
-          <w:p>
-            <w:r>
-              <w:t>57,120</w:t>
+              <w:t>MOGI DAS CRUZES</w:t>
+            </w:r>
+          </w:p>
+        </w:tc>
+        <w:tc>
+          <w:tcPr>
+            <w:tcW w:type="dxa" w:w="4320"/>
+          </w:tcPr>
+          <w:p>
+            <w:r>
+              <w:t>35,835</w:t>
             </w:r>
           </w:p>
         </w:tc>
@@ -2432,17 +2460,17 @@
           </w:tcPr>
           <w:p>
             <w:r>
-              <w:t>FRANCO DA ROCHA</w:t>
-            </w:r>
-          </w:p>
-        </w:tc>
-        <w:tc>
-          <w:tcPr>
-            <w:tcW w:type="dxa" w:w="4320"/>
-          </w:tcPr>
-          <w:p>
-            <w:r>
-              <w:t>40,110</w:t>
+              <w:t>MONSENHOR PAULO</w:t>
+            </w:r>
+          </w:p>
+        </w:tc>
+        <w:tc>
+          <w:tcPr>
+            <w:tcW w:type="dxa" w:w="4320"/>
+          </w:tcPr>
+          <w:p>
+            <w:r>
+              <w:t>231</w:t>
             </w:r>
           </w:p>
         </w:tc>
@@ -2454,17 +2482,17 @@
           </w:tcPr>
           <w:p>
             <w:r>
-              <w:t>FRUTAL</w:t>
-            </w:r>
-          </w:p>
-        </w:tc>
-        <w:tc>
-          <w:tcPr>
-            <w:tcW w:type="dxa" w:w="4320"/>
-          </w:tcPr>
-          <w:p>
-            <w:r>
-              <w:t>420</w:t>
+              <w:t>MONTE CARMELO</w:t>
+            </w:r>
+          </w:p>
+        </w:tc>
+        <w:tc>
+          <w:tcPr>
+            <w:tcW w:type="dxa" w:w="4320"/>
+          </w:tcPr>
+          <w:p>
+            <w:r>
+              <w:t>1,680</w:t>
             </w:r>
           </w:p>
         </w:tc>
@@ -2476,17 +2504,17 @@
           </w:tcPr>
           <w:p>
             <w:r>
-              <w:t>Fernandópolis</w:t>
-            </w:r>
-          </w:p>
-        </w:tc>
-        <w:tc>
-          <w:tcPr>
-            <w:tcW w:type="dxa" w:w="4320"/>
-          </w:tcPr>
-          <w:p>
-            <w:r>
-              <w:t>249,490</w:t>
+              <w:t>MORRINHOS</w:t>
+            </w:r>
+          </w:p>
+        </w:tc>
+        <w:tc>
+          <w:tcPr>
+            <w:tcW w:type="dxa" w:w="4320"/>
+          </w:tcPr>
+          <w:p>
+            <w:r>
+              <w:t>61,870</w:t>
             </w:r>
           </w:p>
         </w:tc>
@@ -2498,17 +2526,17 @@
           </w:tcPr>
           <w:p>
             <w:r>
-              <w:t>Flórida Paulista</w:t>
-            </w:r>
-          </w:p>
-        </w:tc>
-        <w:tc>
-          <w:tcPr>
-            <w:tcW w:type="dxa" w:w="4320"/>
-          </w:tcPr>
-          <w:p>
-            <w:r>
-              <w:t>45,598</w:t>
+              <w:t>MOSSORÃ“</w:t>
+            </w:r>
+          </w:p>
+        </w:tc>
+        <w:tc>
+          <w:tcPr>
+            <w:tcW w:type="dxa" w:w="4320"/>
+          </w:tcPr>
+          <w:p>
+            <w:r>
+              <w:t>4,550</w:t>
             </w:r>
           </w:p>
         </w:tc>
@@ -2520,17 +2548,17 @@
           </w:tcPr>
           <w:p>
             <w:r>
-              <w:t>GOIATUBA</w:t>
-            </w:r>
-          </w:p>
-        </w:tc>
-        <w:tc>
-          <w:tcPr>
-            <w:tcW w:type="dxa" w:w="4320"/>
-          </w:tcPr>
-          <w:p>
-            <w:r>
-              <w:t>91,000</w:t>
+              <w:t>Macapá</w:t>
+            </w:r>
+          </w:p>
+        </w:tc>
+        <w:tc>
+          <w:tcPr>
+            <w:tcW w:type="dxa" w:w="4320"/>
+          </w:tcPr>
+          <w:p>
+            <w:r>
+              <w:t>360</w:t>
             </w:r>
           </w:p>
         </w:tc>
@@ -2542,17 +2570,17 @@
           </w:tcPr>
           <w:p>
             <w:r>
-              <w:t>GOIOERÊ</w:t>
-            </w:r>
-          </w:p>
-        </w:tc>
-        <w:tc>
-          <w:tcPr>
-            <w:tcW w:type="dxa" w:w="4320"/>
-          </w:tcPr>
-          <w:p>
-            <w:r>
-              <w:t>888</w:t>
+              <w:t xml:space="preserve">Macaíba </w:t>
+            </w:r>
+          </w:p>
+        </w:tc>
+        <w:tc>
+          <w:tcPr>
+            <w:tcW w:type="dxa" w:w="4320"/>
+          </w:tcPr>
+          <w:p>
+            <w:r>
+              <w:t>420</w:t>
             </w:r>
           </w:p>
         </w:tc>
@@ -2564,17 +2592,17 @@
           </w:tcPr>
           <w:p>
             <w:r>
-              <w:t>GOVERNADOR VALADARES</w:t>
-            </w:r>
-          </w:p>
-        </w:tc>
-        <w:tc>
-          <w:tcPr>
-            <w:tcW w:type="dxa" w:w="4320"/>
-          </w:tcPr>
-          <w:p>
-            <w:r>
-              <w:t>840</w:t>
+              <w:t>Maringá</w:t>
+            </w:r>
+          </w:p>
+        </w:tc>
+        <w:tc>
+          <w:tcPr>
+            <w:tcW w:type="dxa" w:w="4320"/>
+          </w:tcPr>
+          <w:p>
+            <w:r>
+              <w:t>457</w:t>
             </w:r>
           </w:p>
         </w:tc>
@@ -2586,17 +2614,17 @@
           </w:tcPr>
           <w:p>
             <w:r>
-              <w:t>GRAVATÃ</w:t>
-            </w:r>
-          </w:p>
-        </w:tc>
-        <w:tc>
-          <w:tcPr>
-            <w:tcW w:type="dxa" w:w="4320"/>
-          </w:tcPr>
-          <w:p>
-            <w:r>
-              <w:t>7,490</w:t>
+              <w:t>NATAL</w:t>
+            </w:r>
+          </w:p>
+        </w:tc>
+        <w:tc>
+          <w:tcPr>
+            <w:tcW w:type="dxa" w:w="4320"/>
+          </w:tcPr>
+          <w:p>
+            <w:r>
+              <w:t>58,414</w:t>
             </w:r>
           </w:p>
         </w:tc>
@@ -2608,17 +2636,17 @@
           </w:tcPr>
           <w:p>
             <w:r>
-              <w:t>GUARULHOS</w:t>
-            </w:r>
-          </w:p>
-        </w:tc>
-        <w:tc>
-          <w:tcPr>
-            <w:tcW w:type="dxa" w:w="4320"/>
-          </w:tcPr>
-          <w:p>
-            <w:r>
-              <w:t>20,495</w:t>
+              <w:t>NERÃ“POLIS</w:t>
+            </w:r>
+          </w:p>
+        </w:tc>
+        <w:tc>
+          <w:tcPr>
+            <w:tcW w:type="dxa" w:w="4320"/>
+          </w:tcPr>
+          <w:p>
+            <w:r>
+              <w:t>3,570</w:t>
             </w:r>
           </w:p>
         </w:tc>
@@ -2630,17 +2658,17 @@
           </w:tcPr>
           <w:p>
             <w:r>
-              <w:t>GUAÃRA</w:t>
-            </w:r>
-          </w:p>
-        </w:tc>
-        <w:tc>
-          <w:tcPr>
-            <w:tcW w:type="dxa" w:w="4320"/>
-          </w:tcPr>
-          <w:p>
-            <w:r>
-              <w:t>2,681</w:t>
+              <w:t>NOVA ESPERANÃ‡A</w:t>
+            </w:r>
+          </w:p>
+        </w:tc>
+        <w:tc>
+          <w:tcPr>
+            <w:tcW w:type="dxa" w:w="4320"/>
+          </w:tcPr>
+          <w:p>
+            <w:r>
+              <w:t>204</w:t>
             </w:r>
           </w:p>
         </w:tc>
@@ -2652,17 +2680,17 @@
           </w:tcPr>
           <w:p>
             <w:r>
-              <w:t>Garça</w:t>
-            </w:r>
-          </w:p>
-        </w:tc>
-        <w:tc>
-          <w:tcPr>
-            <w:tcW w:type="dxa" w:w="4320"/>
-          </w:tcPr>
-          <w:p>
-            <w:r>
-              <w:t>209,130</w:t>
+              <w:t>NOVA LONDRINA</w:t>
+            </w:r>
+          </w:p>
+        </w:tc>
+        <w:tc>
+          <w:tcPr>
+            <w:tcW w:type="dxa" w:w="4320"/>
+          </w:tcPr>
+          <w:p>
+            <w:r>
+              <w:t>48</w:t>
             </w:r>
           </w:p>
         </w:tc>
@@ -2674,17 +2702,17 @@
           </w:tcPr>
           <w:p>
             <w:r>
-              <w:t xml:space="preserve">Goianesia </w:t>
-            </w:r>
-          </w:p>
-        </w:tc>
-        <w:tc>
-          <w:tcPr>
-            <w:tcW w:type="dxa" w:w="4320"/>
-          </w:tcPr>
-          <w:p>
-            <w:r>
-              <w:t>55,300</w:t>
+              <w:t>NOVO HAMBURGO</w:t>
+            </w:r>
+          </w:p>
+        </w:tc>
+        <w:tc>
+          <w:tcPr>
+            <w:tcW w:type="dxa" w:w="4320"/>
+          </w:tcPr>
+          <w:p>
+            <w:r>
+              <w:t>1,890</w:t>
             </w:r>
           </w:p>
         </w:tc>
@@ -2696,17 +2724,17 @@
           </w:tcPr>
           <w:p>
             <w:r>
-              <w:t>Goiânia</w:t>
-            </w:r>
-          </w:p>
-        </w:tc>
-        <w:tc>
-          <w:tcPr>
-            <w:tcW w:type="dxa" w:w="4320"/>
-          </w:tcPr>
-          <w:p>
-            <w:r>
-              <w:t>2,758,679</w:t>
+              <w:t>ORLÃ‚NDIA</w:t>
+            </w:r>
+          </w:p>
+        </w:tc>
+        <w:tc>
+          <w:tcPr>
+            <w:tcW w:type="dxa" w:w="4320"/>
+          </w:tcPr>
+          <w:p>
+            <w:r>
+              <w:t>22,890</w:t>
             </w:r>
           </w:p>
         </w:tc>
@@ -2718,17 +2746,17 @@
           </w:tcPr>
           <w:p>
             <w:r>
-              <w:t>Hortolândia</w:t>
-            </w:r>
-          </w:p>
-        </w:tc>
-        <w:tc>
-          <w:tcPr>
-            <w:tcW w:type="dxa" w:w="4320"/>
-          </w:tcPr>
-          <w:p>
-            <w:r>
-              <w:t>69,006</w:t>
+              <w:t>OURINHOS</w:t>
+            </w:r>
+          </w:p>
+        </w:tc>
+        <w:tc>
+          <w:tcPr>
+            <w:tcW w:type="dxa" w:w="4320"/>
+          </w:tcPr>
+          <w:p>
+            <w:r>
+              <w:t>180</w:t>
             </w:r>
           </w:p>
         </w:tc>
@@ -2740,17 +2768,17 @@
           </w:tcPr>
           <w:p>
             <w:r>
-              <w:t>IBATIBA</w:t>
-            </w:r>
-          </w:p>
-        </w:tc>
-        <w:tc>
-          <w:tcPr>
-            <w:tcW w:type="dxa" w:w="4320"/>
-          </w:tcPr>
-          <w:p>
-            <w:r>
-              <w:t>1,190</w:t>
+              <w:t>PALMEIRAS DE GOIÃS</w:t>
+            </w:r>
+          </w:p>
+        </w:tc>
+        <w:tc>
+          <w:tcPr>
+            <w:tcW w:type="dxa" w:w="4320"/>
+          </w:tcPr>
+          <w:p>
+            <w:r>
+              <w:t>18,960</w:t>
             </w:r>
           </w:p>
         </w:tc>
@@ -2762,17 +2790,17 @@
           </w:tcPr>
           <w:p>
             <w:r>
-              <w:t>IGUATU</w:t>
-            </w:r>
-          </w:p>
-        </w:tc>
-        <w:tc>
-          <w:tcPr>
-            <w:tcW w:type="dxa" w:w="4320"/>
-          </w:tcPr>
-          <w:p>
-            <w:r>
-              <w:t>35,700</w:t>
+              <w:t>PALOTINA</w:t>
+            </w:r>
+          </w:p>
+        </w:tc>
+        <w:tc>
+          <w:tcPr>
+            <w:tcW w:type="dxa" w:w="4320"/>
+          </w:tcPr>
+          <w:p>
+            <w:r>
+              <w:t>2,406</w:t>
             </w:r>
           </w:p>
         </w:tc>
@@ -2784,17 +2812,17 @@
           </w:tcPr>
           <w:p>
             <w:r>
-              <w:t>ILHA SOLTEIRA</w:t>
-            </w:r>
-          </w:p>
-        </w:tc>
-        <w:tc>
-          <w:tcPr>
-            <w:tcW w:type="dxa" w:w="4320"/>
-          </w:tcPr>
-          <w:p>
-            <w:r>
-              <w:t>14,840</w:t>
+              <w:t>PAPAGAIOS</w:t>
+            </w:r>
+          </w:p>
+        </w:tc>
+        <w:tc>
+          <w:tcPr>
+            <w:tcW w:type="dxa" w:w="4320"/>
+          </w:tcPr>
+          <w:p>
+            <w:r>
+              <w:t>486</w:t>
             </w:r>
           </w:p>
         </w:tc>
@@ -2806,17 +2834,17 @@
           </w:tcPr>
           <w:p>
             <w:r>
-              <w:t>INDAIATUBA</w:t>
-            </w:r>
-          </w:p>
-        </w:tc>
-        <w:tc>
-          <w:tcPr>
-            <w:tcW w:type="dxa" w:w="4320"/>
-          </w:tcPr>
-          <w:p>
-            <w:r>
-              <w:t>133,896</w:t>
+              <w:t>PARAGUAÃ‡U</w:t>
+            </w:r>
+          </w:p>
+        </w:tc>
+        <w:tc>
+          <w:tcPr>
+            <w:tcW w:type="dxa" w:w="4320"/>
+          </w:tcPr>
+          <w:p>
+            <w:r>
+              <w:t>203</w:t>
             </w:r>
           </w:p>
         </w:tc>
@@ -2828,17 +2856,17 @@
           </w:tcPr>
           <w:p>
             <w:r>
-              <w:t>INHUMAS</w:t>
-            </w:r>
-          </w:p>
-        </w:tc>
-        <w:tc>
-          <w:tcPr>
-            <w:tcW w:type="dxa" w:w="4320"/>
-          </w:tcPr>
-          <w:p>
-            <w:r>
-              <w:t>52,860</w:t>
+              <w:t>PARANAVAÃ</w:t>
+            </w:r>
+          </w:p>
+        </w:tc>
+        <w:tc>
+          <w:tcPr>
+            <w:tcW w:type="dxa" w:w="4320"/>
+          </w:tcPr>
+          <w:p>
+            <w:r>
+              <w:t>150</w:t>
             </w:r>
           </w:p>
         </w:tc>
@@ -2850,17 +2878,17 @@
           </w:tcPr>
           <w:p>
             <w:r>
-              <w:t>IPORÃ</w:t>
-            </w:r>
-          </w:p>
-        </w:tc>
-        <w:tc>
-          <w:tcPr>
-            <w:tcW w:type="dxa" w:w="4320"/>
-          </w:tcPr>
-          <w:p>
-            <w:r>
-              <w:t>41,965</w:t>
+              <w:t>PARNAMIRIM</w:t>
+            </w:r>
+          </w:p>
+        </w:tc>
+        <w:tc>
+          <w:tcPr>
+            <w:tcW w:type="dxa" w:w="4320"/>
+          </w:tcPr>
+          <w:p>
+            <w:r>
+              <w:t>3,570</w:t>
             </w:r>
           </w:p>
         </w:tc>
@@ -2872,17 +2900,17 @@
           </w:tcPr>
           <w:p>
             <w:r>
-              <w:t>ITAMOGI</w:t>
-            </w:r>
-          </w:p>
-        </w:tc>
-        <w:tc>
-          <w:tcPr>
-            <w:tcW w:type="dxa" w:w="4320"/>
-          </w:tcPr>
-          <w:p>
-            <w:r>
-              <w:t>49,280</w:t>
+              <w:t>PATROCÃNIO</w:t>
+            </w:r>
+          </w:p>
+        </w:tc>
+        <w:tc>
+          <w:tcPr>
+            <w:tcW w:type="dxa" w:w="4320"/>
+          </w:tcPr>
+          <w:p>
+            <w:r>
+              <w:t>5,460</w:t>
             </w:r>
           </w:p>
         </w:tc>
@@ -2894,17 +2922,17 @@
           </w:tcPr>
           <w:p>
             <w:r>
-              <w:t>ITAPIRA</w:t>
-            </w:r>
-          </w:p>
-        </w:tc>
-        <w:tc>
-          <w:tcPr>
-            <w:tcW w:type="dxa" w:w="4320"/>
-          </w:tcPr>
-          <w:p>
-            <w:r>
-              <w:t>65,415</w:t>
+              <w:t>PAULO DE FARIA</w:t>
+            </w:r>
+          </w:p>
+        </w:tc>
+        <w:tc>
+          <w:tcPr>
+            <w:tcW w:type="dxa" w:w="4320"/>
+          </w:tcPr>
+          <w:p>
+            <w:r>
+              <w:t>40,005</w:t>
             </w:r>
           </w:p>
         </w:tc>
@@ -2916,17 +2944,17 @@
           </w:tcPr>
           <w:p>
             <w:r>
-              <w:t>ITU</w:t>
-            </w:r>
-          </w:p>
-        </w:tc>
-        <w:tc>
-          <w:tcPr>
-            <w:tcW w:type="dxa" w:w="4320"/>
-          </w:tcPr>
-          <w:p>
-            <w:r>
-              <w:t>91,711</w:t>
+              <w:t>PIRES DO RIO</w:t>
+            </w:r>
+          </w:p>
+        </w:tc>
+        <w:tc>
+          <w:tcPr>
+            <w:tcW w:type="dxa" w:w="4320"/>
+          </w:tcPr>
+          <w:p>
+            <w:r>
+              <w:t>4,580</w:t>
             </w:r>
           </w:p>
         </w:tc>
@@ -2938,17 +2966,17 @@
           </w:tcPr>
           <w:p>
             <w:r>
-              <w:t>ITUIUTABA</w:t>
-            </w:r>
-          </w:p>
-        </w:tc>
-        <w:tc>
-          <w:tcPr>
-            <w:tcW w:type="dxa" w:w="4320"/>
-          </w:tcPr>
-          <w:p>
-            <w:r>
-              <w:t>214,579</w:t>
+              <w:t>PITANGA</w:t>
+            </w:r>
+          </w:p>
+        </w:tc>
+        <w:tc>
+          <w:tcPr>
+            <w:tcW w:type="dxa" w:w="4320"/>
+          </w:tcPr>
+          <w:p>
+            <w:r>
+              <w:t>168</w:t>
             </w:r>
           </w:p>
         </w:tc>
@@ -2960,17 +2988,17 @@
           </w:tcPr>
           <w:p>
             <w:r>
-              <w:t>ITUMBIARA</w:t>
-            </w:r>
-          </w:p>
-        </w:tc>
-        <w:tc>
-          <w:tcPr>
-            <w:tcW w:type="dxa" w:w="4320"/>
-          </w:tcPr>
-          <w:p>
-            <w:r>
-              <w:t>344,309</w:t>
+              <w:t>PLANALTINA</w:t>
+            </w:r>
+          </w:p>
+        </w:tc>
+        <w:tc>
+          <w:tcPr>
+            <w:tcW w:type="dxa" w:w="4320"/>
+          </w:tcPr>
+          <w:p>
+            <w:r>
+              <w:t>22,110</w:t>
             </w:r>
           </w:p>
         </w:tc>
@@ -2982,17 +3010,17 @@
           </w:tcPr>
           <w:p>
             <w:r>
-              <w:t>ITURAMA</w:t>
-            </w:r>
-          </w:p>
-        </w:tc>
-        <w:tc>
-          <w:tcPr>
-            <w:tcW w:type="dxa" w:w="4320"/>
-          </w:tcPr>
-          <w:p>
-            <w:r>
-              <w:t>324,065</w:t>
+              <w:t>PONTA GROSSA</w:t>
+            </w:r>
+          </w:p>
+        </w:tc>
+        <w:tc>
+          <w:tcPr>
+            <w:tcW w:type="dxa" w:w="4320"/>
+          </w:tcPr>
+          <w:p>
+            <w:r>
+              <w:t>51,345</w:t>
             </w:r>
           </w:p>
         </w:tc>
@@ -3004,17 +3032,17 @@
           </w:tcPr>
           <w:p>
             <w:r>
-              <w:t>Iporã</w:t>
-            </w:r>
-          </w:p>
-        </w:tc>
-        <w:tc>
-          <w:tcPr>
-            <w:tcW w:type="dxa" w:w="4320"/>
-          </w:tcPr>
-          <w:p>
-            <w:r>
-              <w:t>2,660</w:t>
+              <w:t>PONTALINA</w:t>
+            </w:r>
+          </w:p>
+        </w:tc>
+        <w:tc>
+          <w:tcPr>
+            <w:tcW w:type="dxa" w:w="4320"/>
+          </w:tcPr>
+          <w:p>
+            <w:r>
+              <w:t>26,320</w:t>
             </w:r>
           </w:p>
         </w:tc>
@@ -3026,17 +3054,17 @@
           </w:tcPr>
           <w:p>
             <w:r>
-              <w:t>Itaberá</w:t>
-            </w:r>
-          </w:p>
-        </w:tc>
-        <w:tc>
-          <w:tcPr>
-            <w:tcW w:type="dxa" w:w="4320"/>
-          </w:tcPr>
-          <w:p>
-            <w:r>
-              <w:t>10,080</w:t>
+              <w:t>PORANGATU</w:t>
+            </w:r>
+          </w:p>
+        </w:tc>
+        <w:tc>
+          <w:tcPr>
+            <w:tcW w:type="dxa" w:w="4320"/>
+          </w:tcPr>
+          <w:p>
+            <w:r>
+              <w:t>13,930</w:t>
             </w:r>
           </w:p>
         </w:tc>
@@ -3048,17 +3076,17 @@
           </w:tcPr>
           <w:p>
             <w:r>
-              <w:t>Ivaiporã</w:t>
-            </w:r>
-          </w:p>
-        </w:tc>
-        <w:tc>
-          <w:tcPr>
-            <w:tcW w:type="dxa" w:w="4320"/>
-          </w:tcPr>
-          <w:p>
-            <w:r>
-              <w:t>80,290</w:t>
+              <w:t>PORECATU</w:t>
+            </w:r>
+          </w:p>
+        </w:tc>
+        <w:tc>
+          <w:tcPr>
+            <w:tcW w:type="dxa" w:w="4320"/>
+          </w:tcPr>
+          <w:p>
+            <w:r>
+              <w:t>130</w:t>
             </w:r>
           </w:p>
         </w:tc>
@@ -3070,17 +3098,17 @@
           </w:tcPr>
           <w:p>
             <w:r>
-              <w:t>JABOTICABAL</w:t>
-            </w:r>
-          </w:p>
-        </w:tc>
-        <w:tc>
-          <w:tcPr>
-            <w:tcW w:type="dxa" w:w="4320"/>
-          </w:tcPr>
-          <w:p>
-            <w:r>
-              <w:t>61,166</w:t>
+              <w:t>POÃ‡OS DE CALDAS</w:t>
+            </w:r>
+          </w:p>
+        </w:tc>
+        <w:tc>
+          <w:tcPr>
+            <w:tcW w:type="dxa" w:w="4320"/>
+          </w:tcPr>
+          <w:p>
+            <w:r>
+              <w:t>182</w:t>
             </w:r>
           </w:p>
         </w:tc>
@@ -3092,17 +3120,17 @@
           </w:tcPr>
           <w:p>
             <w:r>
-              <w:t>JALES</w:t>
-            </w:r>
-          </w:p>
-        </w:tc>
-        <w:tc>
-          <w:tcPr>
-            <w:tcW w:type="dxa" w:w="4320"/>
-          </w:tcPr>
-          <w:p>
-            <w:r>
-              <w:t>329,120</w:t>
+              <w:t>QUEDAS DO IGUAÃ‡U</w:t>
+            </w:r>
+          </w:p>
+        </w:tc>
+        <w:tc>
+          <w:tcPr>
+            <w:tcW w:type="dxa" w:w="4320"/>
+          </w:tcPr>
+          <w:p>
+            <w:r>
+              <w:t>1,680</w:t>
             </w:r>
           </w:p>
         </w:tc>
@@ -3114,17 +3142,17 @@
           </w:tcPr>
           <w:p>
             <w:r>
-              <w:t>JOINVILLE</w:t>
-            </w:r>
-          </w:p>
-        </w:tc>
-        <w:tc>
-          <w:tcPr>
-            <w:tcW w:type="dxa" w:w="4320"/>
-          </w:tcPr>
-          <w:p>
-            <w:r>
-              <w:t>700</w:t>
+              <w:t>QUERÃŠNCIA</w:t>
+            </w:r>
+          </w:p>
+        </w:tc>
+        <w:tc>
+          <w:tcPr>
+            <w:tcW w:type="dxa" w:w="4320"/>
+          </w:tcPr>
+          <w:p>
+            <w:r>
+              <w:t>23,240</w:t>
             </w:r>
           </w:p>
         </w:tc>
@@ -3136,17 +3164,17 @@
           </w:tcPr>
           <w:p>
             <w:r>
-              <w:t>JUAZEIRO DO NORTE</w:t>
-            </w:r>
-          </w:p>
-        </w:tc>
-        <w:tc>
-          <w:tcPr>
-            <w:tcW w:type="dxa" w:w="4320"/>
-          </w:tcPr>
-          <w:p>
-            <w:r>
-              <w:t>1,200</w:t>
+              <w:t>RECIFE</w:t>
+            </w:r>
+          </w:p>
+        </w:tc>
+        <w:tc>
+          <w:tcPr>
+            <w:tcW w:type="dxa" w:w="4320"/>
+          </w:tcPr>
+          <w:p>
+            <w:r>
+              <w:t>3,430</w:t>
             </w:r>
           </w:p>
         </w:tc>
@@ -3158,17 +3186,17 @@
           </w:tcPr>
           <w:p>
             <w:r>
-              <w:t>JURUAIA</w:t>
-            </w:r>
-          </w:p>
-        </w:tc>
-        <w:tc>
-          <w:tcPr>
-            <w:tcW w:type="dxa" w:w="4320"/>
-          </w:tcPr>
-          <w:p>
-            <w:r>
-              <w:t>994</w:t>
+              <w:t>REDENÃ‡ÃƒO</w:t>
+            </w:r>
+          </w:p>
+        </w:tc>
+        <w:tc>
+          <w:tcPr>
+            <w:tcW w:type="dxa" w:w="4320"/>
+          </w:tcPr>
+          <w:p>
+            <w:r>
+              <w:t>8,400</w:t>
             </w:r>
           </w:p>
         </w:tc>
@@ -3180,17 +3208,17 @@
           </w:tcPr>
           <w:p>
             <w:r>
-              <w:t xml:space="preserve">Jaguariúna </w:t>
-            </w:r>
-          </w:p>
-        </w:tc>
-        <w:tc>
-          <w:tcPr>
-            <w:tcW w:type="dxa" w:w="4320"/>
-          </w:tcPr>
-          <w:p>
-            <w:r>
-              <w:t>60,510</w:t>
+              <w:t>RESENDE</w:t>
+            </w:r>
+          </w:p>
+        </w:tc>
+        <w:tc>
+          <w:tcPr>
+            <w:tcW w:type="dxa" w:w="4320"/>
+          </w:tcPr>
+          <w:p>
+            <w:r>
+              <w:t>224,805</w:t>
             </w:r>
           </w:p>
         </w:tc>
@@ -3202,17 +3230,17 @@
           </w:tcPr>
           <w:p>
             <w:r>
-              <w:t xml:space="preserve">Jaraguá </w:t>
-            </w:r>
-          </w:p>
-        </w:tc>
-        <w:tc>
-          <w:tcPr>
-            <w:tcW w:type="dxa" w:w="4320"/>
-          </w:tcPr>
-          <w:p>
-            <w:r>
-              <w:t>13,524</w:t>
+              <w:t>RIBEIRÃƒO PRETO</w:t>
+            </w:r>
+          </w:p>
+        </w:tc>
+        <w:tc>
+          <w:tcPr>
+            <w:tcW w:type="dxa" w:w="4320"/>
+          </w:tcPr>
+          <w:p>
+            <w:r>
+              <w:t>10,290</w:t>
             </w:r>
           </w:p>
         </w:tc>
@@ -3224,17 +3252,17 @@
           </w:tcPr>
           <w:p>
             <w:r>
-              <w:t>Jardinópolis</w:t>
-            </w:r>
-          </w:p>
-        </w:tc>
-        <w:tc>
-          <w:tcPr>
-            <w:tcW w:type="dxa" w:w="4320"/>
-          </w:tcPr>
-          <w:p>
-            <w:r>
-              <w:t>21,780</w:t>
+              <w:t>RIO BRANCO</w:t>
+            </w:r>
+          </w:p>
+        </w:tc>
+        <w:tc>
+          <w:tcPr>
+            <w:tcW w:type="dxa" w:w="4320"/>
+          </w:tcPr>
+          <w:p>
+            <w:r>
+              <w:t>30,660</w:t>
             </w:r>
           </w:p>
         </w:tc>
@@ -3246,17 +3274,17 @@
           </w:tcPr>
           <w:p>
             <w:r>
-              <w:t>Jequié</w:t>
-            </w:r>
-          </w:p>
-        </w:tc>
-        <w:tc>
-          <w:tcPr>
-            <w:tcW w:type="dxa" w:w="4320"/>
-          </w:tcPr>
-          <w:p>
-            <w:r>
-              <w:t>44,170</w:t>
+              <w:t>RIO CLARO</w:t>
+            </w:r>
+          </w:p>
+        </w:tc>
+        <w:tc>
+          <w:tcPr>
+            <w:tcW w:type="dxa" w:w="4320"/>
+          </w:tcPr>
+          <w:p>
+            <w:r>
+              <w:t>55,680</w:t>
             </w:r>
           </w:p>
         </w:tc>
@@ -3268,17 +3296,17 @@
           </w:tcPr>
           <w:p>
             <w:r>
-              <w:t>José Bonifácio</w:t>
-            </w:r>
-          </w:p>
-        </w:tc>
-        <w:tc>
-          <w:tcPr>
-            <w:tcW w:type="dxa" w:w="4320"/>
-          </w:tcPr>
-          <w:p>
-            <w:r>
-              <w:t>370,930</w:t>
+              <w:t>RIO VERDE</w:t>
+            </w:r>
+          </w:p>
+        </w:tc>
+        <w:tc>
+          <w:tcPr>
+            <w:tcW w:type="dxa" w:w="4320"/>
+          </w:tcPr>
+          <w:p>
+            <w:r>
+              <w:t>89,270</w:t>
             </w:r>
           </w:p>
         </w:tc>
@@ -3290,17 +3318,17 @@
           </w:tcPr>
           <w:p>
             <w:r>
-              <w:t>Jundiaí</w:t>
-            </w:r>
-          </w:p>
-        </w:tc>
-        <w:tc>
-          <w:tcPr>
-            <w:tcW w:type="dxa" w:w="4320"/>
-          </w:tcPr>
-          <w:p>
-            <w:r>
-              <w:t>414,387</w:t>
+              <w:t>RONDONÃ“POLIS</w:t>
+            </w:r>
+          </w:p>
+        </w:tc>
+        <w:tc>
+          <w:tcPr>
+            <w:tcW w:type="dxa" w:w="4320"/>
+          </w:tcPr>
+          <w:p>
+            <w:r>
+              <w:t>47,250</w:t>
             </w:r>
           </w:p>
         </w:tc>
@@ -3312,17 +3340,17 @@
           </w:tcPr>
           <w:p>
             <w:r>
-              <w:t>LAGARTO</w:t>
-            </w:r>
-          </w:p>
-        </w:tc>
-        <w:tc>
-          <w:tcPr>
-            <w:tcW w:type="dxa" w:w="4320"/>
-          </w:tcPr>
-          <w:p>
-            <w:r>
-              <w:t>9,234</w:t>
+              <w:t>SANTA FÃ‰ DO SUL</w:t>
+            </w:r>
+          </w:p>
+        </w:tc>
+        <w:tc>
+          <w:tcPr>
+            <w:tcW w:type="dxa" w:w="4320"/>
+          </w:tcPr>
+          <w:p>
+            <w:r>
+              <w:t>165,125</w:t>
             </w:r>
           </w:p>
         </w:tc>
@@ -3334,17 +3362,17 @@
           </w:tcPr>
           <w:p>
             <w:r>
-              <w:t>LIMEIRA</w:t>
-            </w:r>
-          </w:p>
-        </w:tc>
-        <w:tc>
-          <w:tcPr>
-            <w:tcW w:type="dxa" w:w="4320"/>
-          </w:tcPr>
-          <w:p>
-            <w:r>
-              <w:t>1,545,369</w:t>
+              <w:t>SANTA HELENA DE GOIÃS</w:t>
+            </w:r>
+          </w:p>
+        </w:tc>
+        <w:tc>
+          <w:tcPr>
+            <w:tcW w:type="dxa" w:w="4320"/>
+          </w:tcPr>
+          <w:p>
+            <w:r>
+              <w:t>19,950</w:t>
             </w:r>
           </w:p>
         </w:tc>
@@ -3356,17 +3384,17 @@
           </w:tcPr>
           <w:p>
             <w:r>
-              <w:t>LONDRINA</w:t>
-            </w:r>
-          </w:p>
-        </w:tc>
-        <w:tc>
-          <w:tcPr>
-            <w:tcW w:type="dxa" w:w="4320"/>
-          </w:tcPr>
-          <w:p>
-            <w:r>
-              <w:t>701</w:t>
+              <w:t>SANTA LUZIA</w:t>
+            </w:r>
+          </w:p>
+        </w:tc>
+        <w:tc>
+          <w:tcPr>
+            <w:tcW w:type="dxa" w:w="4320"/>
+          </w:tcPr>
+          <w:p>
+            <w:r>
+              <w:t>3,570</w:t>
             </w:r>
           </w:p>
         </w:tc>
@@ -3378,17 +3406,17 @@
           </w:tcPr>
           <w:p>
             <w:r>
-              <w:t>LORENA</w:t>
-            </w:r>
-          </w:p>
-        </w:tc>
-        <w:tc>
-          <w:tcPr>
-            <w:tcW w:type="dxa" w:w="4320"/>
-          </w:tcPr>
-          <w:p>
-            <w:r>
-              <w:t>180</w:t>
+              <w:t>SANTA TEREZINHA DE ITAIPU</w:t>
+            </w:r>
+          </w:p>
+        </w:tc>
+        <w:tc>
+          <w:tcPr>
+            <w:tcW w:type="dxa" w:w="4320"/>
+          </w:tcPr>
+          <w:p>
+            <w:r>
+              <w:t>217</w:t>
             </w:r>
           </w:p>
         </w:tc>
@@ -3400,17 +3428,17 @@
           </w:tcPr>
           <w:p>
             <w:r>
-              <w:t>Luziânia</w:t>
-            </w:r>
-          </w:p>
-        </w:tc>
-        <w:tc>
-          <w:tcPr>
-            <w:tcW w:type="dxa" w:w="4320"/>
-          </w:tcPr>
-          <w:p>
-            <w:r>
-              <w:t>85,830</w:t>
+              <w:t>SANTANA DO IPANEMA</w:t>
+            </w:r>
+          </w:p>
+        </w:tc>
+        <w:tc>
+          <w:tcPr>
+            <w:tcW w:type="dxa" w:w="4320"/>
+          </w:tcPr>
+          <w:p>
+            <w:r>
+              <w:t>630</w:t>
             </w:r>
           </w:p>
         </w:tc>
@@ -3422,17 +3450,17 @@
           </w:tcPr>
           <w:p>
             <w:r>
-              <w:t>Luís Eduardo Magalhães</w:t>
-            </w:r>
-          </w:p>
-        </w:tc>
-        <w:tc>
-          <w:tcPr>
-            <w:tcW w:type="dxa" w:w="4320"/>
-          </w:tcPr>
-          <w:p>
-            <w:r>
-              <w:t>10,980</w:t>
+              <w:t>SAPIRANGA</w:t>
+            </w:r>
+          </w:p>
+        </w:tc>
+        <w:tc>
+          <w:tcPr>
+            <w:tcW w:type="dxa" w:w="4320"/>
+          </w:tcPr>
+          <w:p>
+            <w:r>
+              <w:t>10,440</w:t>
             </w:r>
           </w:p>
         </w:tc>
@@ -3444,17 +3472,17 @@
           </w:tcPr>
           <w:p>
             <w:r>
-              <w:t>MACATUBA</w:t>
-            </w:r>
-          </w:p>
-        </w:tc>
-        <w:tc>
-          <w:tcPr>
-            <w:tcW w:type="dxa" w:w="4320"/>
-          </w:tcPr>
-          <w:p>
-            <w:r>
-              <w:t>24,409</w:t>
+              <w:t>SENADOR CANEDO</w:t>
+            </w:r>
+          </w:p>
+        </w:tc>
+        <w:tc>
+          <w:tcPr>
+            <w:tcW w:type="dxa" w:w="4320"/>
+          </w:tcPr>
+          <w:p>
+            <w:r>
+              <w:t>17,115</w:t>
             </w:r>
           </w:p>
         </w:tc>
@@ -3466,17 +3494,17 @@
           </w:tcPr>
           <w:p>
             <w:r>
-              <w:t>MANAUS</w:t>
-            </w:r>
-          </w:p>
-        </w:tc>
-        <w:tc>
-          <w:tcPr>
-            <w:tcW w:type="dxa" w:w="4320"/>
-          </w:tcPr>
-          <w:p>
-            <w:r>
-              <w:t>377,223</w:t>
+              <w:t>SENHOR DO BONFIM</w:t>
+            </w:r>
+          </w:p>
+        </w:tc>
+        <w:tc>
+          <w:tcPr>
+            <w:tcW w:type="dxa" w:w="4320"/>
+          </w:tcPr>
+          <w:p>
+            <w:r>
+              <w:t>720</w:t>
             </w:r>
           </w:p>
         </w:tc>
@@ -3488,17 +3516,17 @@
           </w:tcPr>
           <w:p>
             <w:r>
-              <w:t>MARABÃ</w:t>
-            </w:r>
-          </w:p>
-        </w:tc>
-        <w:tc>
-          <w:tcPr>
-            <w:tcW w:type="dxa" w:w="4320"/>
-          </w:tcPr>
-          <w:p>
-            <w:r>
-              <w:t>49,105</w:t>
+              <w:t>SERRA TALHADA</w:t>
+            </w:r>
+          </w:p>
+        </w:tc>
+        <w:tc>
+          <w:tcPr>
+            <w:tcW w:type="dxa" w:w="4320"/>
+          </w:tcPr>
+          <w:p>
+            <w:r>
+              <w:t>2,130</w:t>
             </w:r>
           </w:p>
         </w:tc>
@@ -3510,17 +3538,17 @@
           </w:tcPr>
           <w:p>
             <w:r>
-              <w:t>MARÃLIA</w:t>
-            </w:r>
-          </w:p>
-        </w:tc>
-        <w:tc>
-          <w:tcPr>
-            <w:tcW w:type="dxa" w:w="4320"/>
-          </w:tcPr>
-          <w:p>
-            <w:r>
-              <w:t>555,631</w:t>
+              <w:t>SIMÃ•ES FILHO</w:t>
+            </w:r>
+          </w:p>
+        </w:tc>
+        <w:tc>
+          <w:tcPr>
+            <w:tcW w:type="dxa" w:w="4320"/>
+          </w:tcPr>
+          <w:p>
+            <w:r>
+              <w:t>10,080</w:t>
             </w:r>
           </w:p>
         </w:tc>
@@ -3532,17 +3560,17 @@
           </w:tcPr>
           <w:p>
             <w:r>
-              <w:t>MATEUS LEME</w:t>
-            </w:r>
-          </w:p>
-        </w:tc>
-        <w:tc>
-          <w:tcPr>
-            <w:tcW w:type="dxa" w:w="4320"/>
-          </w:tcPr>
-          <w:p>
-            <w:r>
-              <w:t>7,630</w:t>
+              <w:t>SUZANO</w:t>
+            </w:r>
+          </w:p>
+        </w:tc>
+        <w:tc>
+          <w:tcPr>
+            <w:tcW w:type="dxa" w:w="4320"/>
+          </w:tcPr>
+          <w:p>
+            <w:r>
+              <w:t>15,225</w:t>
             </w:r>
           </w:p>
         </w:tc>
@@ -3554,17 +3582,17 @@
           </w:tcPr>
           <w:p>
             <w:r>
-              <w:t>MATINHOS</w:t>
-            </w:r>
-          </w:p>
-        </w:tc>
-        <w:tc>
-          <w:tcPr>
-            <w:tcW w:type="dxa" w:w="4320"/>
-          </w:tcPr>
-          <w:p>
-            <w:r>
-              <w:t>6,966</w:t>
+              <w:t>SÃƒO BENTO</w:t>
+            </w:r>
+          </w:p>
+        </w:tc>
+        <w:tc>
+          <w:tcPr>
+            <w:tcW w:type="dxa" w:w="4320"/>
+          </w:tcPr>
+          <w:p>
+            <w:r>
+              <w:t>420</w:t>
             </w:r>
           </w:p>
         </w:tc>
@@ -3576,17 +3604,17 @@
           </w:tcPr>
           <w:p>
             <w:r>
-              <w:t>MINEIROS</w:t>
-            </w:r>
-          </w:p>
-        </w:tc>
-        <w:tc>
-          <w:tcPr>
-            <w:tcW w:type="dxa" w:w="4320"/>
-          </w:tcPr>
-          <w:p>
-            <w:r>
-              <w:t>36,890</w:t>
+              <w:t>SÃƒO CAETANO DO SUL</w:t>
+            </w:r>
+          </w:p>
+        </w:tc>
+        <w:tc>
+          <w:tcPr>
+            <w:tcW w:type="dxa" w:w="4320"/>
+          </w:tcPr>
+          <w:p>
+            <w:r>
+              <w:t>3,570</w:t>
             </w:r>
           </w:p>
         </w:tc>
@@ -3598,17 +3626,17 @@
           </w:tcPr>
           <w:p>
             <w:r>
-              <w:t>MIRASSOL</w:t>
-            </w:r>
-          </w:p>
-        </w:tc>
-        <w:tc>
-          <w:tcPr>
-            <w:tcW w:type="dxa" w:w="4320"/>
-          </w:tcPr>
-          <w:p>
-            <w:r>
-              <w:t>312,970</w:t>
+              <w:t>SÃƒO CARLOS</w:t>
+            </w:r>
+          </w:p>
+        </w:tc>
+        <w:tc>
+          <w:tcPr>
+            <w:tcW w:type="dxa" w:w="4320"/>
+          </w:tcPr>
+          <w:p>
+            <w:r>
+              <w:t>9,420</w:t>
             </w:r>
           </w:p>
         </w:tc>
@@ -3620,17 +3648,17 @@
           </w:tcPr>
           <w:p>
             <w:r>
-              <w:t>MOEMA</w:t>
-            </w:r>
-          </w:p>
-        </w:tc>
-        <w:tc>
-          <w:tcPr>
-            <w:tcW w:type="dxa" w:w="4320"/>
-          </w:tcPr>
-          <w:p>
-            <w:r>
-              <w:t>1,680</w:t>
+              <w:t>SÃƒO JOSÃ‰ DOS PINHAIS</w:t>
+            </w:r>
+          </w:p>
+        </w:tc>
+        <w:tc>
+          <w:tcPr>
+            <w:tcW w:type="dxa" w:w="4320"/>
+          </w:tcPr>
+          <w:p>
+            <w:r>
+              <w:t>35,280</w:t>
             </w:r>
           </w:p>
         </w:tc>
@@ -3642,17 +3670,17 @@
           </w:tcPr>
           <w:p>
             <w:r>
-              <w:t>MOGI DAS CRUZES</w:t>
-            </w:r>
-          </w:p>
-        </w:tc>
-        <w:tc>
-          <w:tcPr>
-            <w:tcW w:type="dxa" w:w="4320"/>
-          </w:tcPr>
-          <w:p>
-            <w:r>
-              <w:t>36,255</w:t>
+              <w:t>SÃƒO PAULO</w:t>
+            </w:r>
+          </w:p>
+        </w:tc>
+        <w:tc>
+          <w:tcPr>
+            <w:tcW w:type="dxa" w:w="4320"/>
+          </w:tcPr>
+          <w:p>
+            <w:r>
+              <w:t>429,606</w:t>
             </w:r>
           </w:p>
         </w:tc>
@@ -3664,17 +3692,17 @@
           </w:tcPr>
           <w:p>
             <w:r>
-              <w:t>MOGI GUAÃ‡U</w:t>
-            </w:r>
-          </w:p>
-        </w:tc>
-        <w:tc>
-          <w:tcPr>
-            <w:tcW w:type="dxa" w:w="4320"/>
-          </w:tcPr>
-          <w:p>
-            <w:r>
-              <w:t>16,170</w:t>
+              <w:t>SÃƒO ROQUE</w:t>
+            </w:r>
+          </w:p>
+        </w:tc>
+        <w:tc>
+          <w:tcPr>
+            <w:tcW w:type="dxa" w:w="4320"/>
+          </w:tcPr>
+          <w:p>
+            <w:r>
+              <w:t>23,730</w:t>
             </w:r>
           </w:p>
         </w:tc>
@@ -3686,17 +3714,17 @@
           </w:tcPr>
           <w:p>
             <w:r>
-              <w:t>MONSENHOR PAULO</w:t>
-            </w:r>
-          </w:p>
-        </w:tc>
-        <w:tc>
-          <w:tcPr>
-            <w:tcW w:type="dxa" w:w="4320"/>
-          </w:tcPr>
-          <w:p>
-            <w:r>
-              <w:t>245</w:t>
+              <w:t>SÃƒO VICENTE</w:t>
+            </w:r>
+          </w:p>
+        </w:tc>
+        <w:tc>
+          <w:tcPr>
+            <w:tcW w:type="dxa" w:w="4320"/>
+          </w:tcPr>
+          <w:p>
+            <w:r>
+              <w:t>66,300</w:t>
             </w:r>
           </w:p>
         </w:tc>
@@ -3708,17 +3736,17 @@
           </w:tcPr>
           <w:p>
             <w:r>
-              <w:t>MONTE APRAZÃVEL</w:t>
-            </w:r>
-          </w:p>
-        </w:tc>
-        <w:tc>
-          <w:tcPr>
-            <w:tcW w:type="dxa" w:w="4320"/>
-          </w:tcPr>
-          <w:p>
-            <w:r>
-              <w:t>363,685</w:t>
+              <w:t>TAGUATINGA</w:t>
+            </w:r>
+          </w:p>
+        </w:tc>
+        <w:tc>
+          <w:tcPr>
+            <w:tcW w:type="dxa" w:w="4320"/>
+          </w:tcPr>
+          <w:p>
+            <w:r>
+              <w:t>16,800</w:t>
             </w:r>
           </w:p>
         </w:tc>
@@ -3730,17 +3758,17 @@
           </w:tcPr>
           <w:p>
             <w:r>
-              <w:t>MONTE CARMELO</w:t>
-            </w:r>
-          </w:p>
-        </w:tc>
-        <w:tc>
-          <w:tcPr>
-            <w:tcW w:type="dxa" w:w="4320"/>
-          </w:tcPr>
-          <w:p>
-            <w:r>
-              <w:t>6,930</w:t>
+              <w:t>TAPEJARA</w:t>
+            </w:r>
+          </w:p>
+        </w:tc>
+        <w:tc>
+          <w:tcPr>
+            <w:tcW w:type="dxa" w:w="4320"/>
+          </w:tcPr>
+          <w:p>
+            <w:r>
+              <w:t>30</w:t>
             </w:r>
           </w:p>
         </w:tc>
@@ -3752,17 +3780,17 @@
           </w:tcPr>
           <w:p>
             <w:r>
-              <w:t>MORRINHOS</w:t>
-            </w:r>
-          </w:p>
-        </w:tc>
-        <w:tc>
-          <w:tcPr>
-            <w:tcW w:type="dxa" w:w="4320"/>
-          </w:tcPr>
-          <w:p>
-            <w:r>
-              <w:t>103,425</w:t>
+              <w:t>TEIXEIRA DE FREITAS</w:t>
+            </w:r>
+          </w:p>
+        </w:tc>
+        <w:tc>
+          <w:tcPr>
+            <w:tcW w:type="dxa" w:w="4320"/>
+          </w:tcPr>
+          <w:p>
+            <w:r>
+              <w:t>32,070</w:t>
             </w:r>
           </w:p>
         </w:tc>
@@ -3774,17 +3802,17 @@
           </w:tcPr>
           <w:p>
             <w:r>
-              <w:t>MOSSORÃ“</w:t>
-            </w:r>
-          </w:p>
-        </w:tc>
-        <w:tc>
-          <w:tcPr>
-            <w:tcW w:type="dxa" w:w="4320"/>
-          </w:tcPr>
-          <w:p>
-            <w:r>
-              <w:t>105,387</w:t>
+              <w:t>TRINDADE</w:t>
+            </w:r>
+          </w:p>
+        </w:tc>
+        <w:tc>
+          <w:tcPr>
+            <w:tcW w:type="dxa" w:w="4320"/>
+          </w:tcPr>
+          <w:p>
+            <w:r>
+              <w:t>17,500</w:t>
             </w:r>
           </w:p>
         </w:tc>
@@ -3796,17 +3824,17 @@
           </w:tcPr>
           <w:p>
             <w:r>
-              <w:t>Macapá</w:t>
-            </w:r>
-          </w:p>
-        </w:tc>
-        <w:tc>
-          <w:tcPr>
-            <w:tcW w:type="dxa" w:w="4320"/>
-          </w:tcPr>
-          <w:p>
-            <w:r>
-              <w:t>15,030</w:t>
+              <w:t>TRÃŠS RIOS</w:t>
+            </w:r>
+          </w:p>
+        </w:tc>
+        <w:tc>
+          <w:tcPr>
+            <w:tcW w:type="dxa" w:w="4320"/>
+          </w:tcPr>
+          <w:p>
+            <w:r>
+              <w:t>30,170</w:t>
             </w:r>
           </w:p>
         </w:tc>
@@ -3818,17 +3846,17 @@
           </w:tcPr>
           <w:p>
             <w:r>
-              <w:t xml:space="preserve">Macaíba </w:t>
-            </w:r>
-          </w:p>
-        </w:tc>
-        <w:tc>
-          <w:tcPr>
-            <w:tcW w:type="dxa" w:w="4320"/>
-          </w:tcPr>
-          <w:p>
-            <w:r>
-              <w:t>19,320</w:t>
+              <w:t>TUPACIGUARA</w:t>
+            </w:r>
+          </w:p>
+        </w:tc>
+        <w:tc>
+          <w:tcPr>
+            <w:tcW w:type="dxa" w:w="4320"/>
+          </w:tcPr>
+          <w:p>
+            <w:r>
+              <w:t>3,150</w:t>
             </w:r>
           </w:p>
         </w:tc>
@@ -3840,17 +3868,17 @@
           </w:tcPr>
           <w:p>
             <w:r>
-              <w:t>Maringá</w:t>
-            </w:r>
-          </w:p>
-        </w:tc>
-        <w:tc>
-          <w:tcPr>
-            <w:tcW w:type="dxa" w:w="4320"/>
-          </w:tcPr>
-          <w:p>
-            <w:r>
-              <w:t>457</w:t>
+              <w:t>TUPÃƒ</w:t>
+            </w:r>
+          </w:p>
+        </w:tc>
+        <w:tc>
+          <w:tcPr>
+            <w:tcW w:type="dxa" w:w="4320"/>
+          </w:tcPr>
+          <w:p>
+            <w:r>
+              <w:t>52,990</w:t>
             </w:r>
           </w:p>
         </w:tc>
@@ -3862,17 +3890,17 @@
           </w:tcPr>
           <w:p>
             <w:r>
-              <w:t xml:space="preserve">Matão </w:t>
-            </w:r>
-          </w:p>
-        </w:tc>
-        <w:tc>
-          <w:tcPr>
-            <w:tcW w:type="dxa" w:w="4320"/>
-          </w:tcPr>
-          <w:p>
-            <w:r>
-              <w:t>134,470</w:t>
+              <w:t>UBERLÃ‚NDIA</w:t>
+            </w:r>
+          </w:p>
+        </w:tc>
+        <w:tc>
+          <w:tcPr>
+            <w:tcW w:type="dxa" w:w="4320"/>
+          </w:tcPr>
+          <w:p>
+            <w:r>
+              <w:t>8,940</w:t>
             </w:r>
           </w:p>
         </w:tc>
@@ -3884,17 +3912,17 @@
           </w:tcPr>
           <w:p>
             <w:r>
-              <w:t>NATAL</w:t>
-            </w:r>
-          </w:p>
-        </w:tc>
-        <w:tc>
-          <w:tcPr>
-            <w:tcW w:type="dxa" w:w="4320"/>
-          </w:tcPr>
-          <w:p>
-            <w:r>
-              <w:t>318,094</w:t>
+              <w:t>UMUARAMA</w:t>
+            </w:r>
+          </w:p>
+        </w:tc>
+        <w:tc>
+          <w:tcPr>
+            <w:tcW w:type="dxa" w:w="4320"/>
+          </w:tcPr>
+          <w:p>
+            <w:r>
+              <w:t>4,991</w:t>
             </w:r>
           </w:p>
         </w:tc>
@@ -3906,17 +3934,17 @@
           </w:tcPr>
           <w:p>
             <w:r>
-              <w:t>NERÃ“POLIS</w:t>
-            </w:r>
-          </w:p>
-        </w:tc>
-        <w:tc>
-          <w:tcPr>
-            <w:tcW w:type="dxa" w:w="4320"/>
-          </w:tcPr>
-          <w:p>
-            <w:r>
-              <w:t>12,600</w:t>
+              <w:t>UNIÃƒO DA VITÃ“RIA</w:t>
+            </w:r>
+          </w:p>
+        </w:tc>
+        <w:tc>
+          <w:tcPr>
+            <w:tcW w:type="dxa" w:w="4320"/>
+          </w:tcPr>
+          <w:p>
+            <w:r>
+              <w:t>9,765</w:t>
             </w:r>
           </w:p>
         </w:tc>
@@ -3928,17 +3956,17 @@
           </w:tcPr>
           <w:p>
             <w:r>
-              <w:t>NOVA CRUZ</w:t>
-            </w:r>
-          </w:p>
-        </w:tc>
-        <w:tc>
-          <w:tcPr>
-            <w:tcW w:type="dxa" w:w="4320"/>
-          </w:tcPr>
-          <w:p>
-            <w:r>
-              <w:t>16,215</w:t>
+              <w:t>URUAÃ‡U</w:t>
+            </w:r>
+          </w:p>
+        </w:tc>
+        <w:tc>
+          <w:tcPr>
+            <w:tcW w:type="dxa" w:w="4320"/>
+          </w:tcPr>
+          <w:p>
+            <w:r>
+              <w:t>900</w:t>
             </w:r>
           </w:p>
         </w:tc>
@@ -3950,17 +3978,17 @@
           </w:tcPr>
           <w:p>
             <w:r>
-              <w:t>NOVA ESPERANÃ‡A</w:t>
-            </w:r>
-          </w:p>
-        </w:tc>
-        <w:tc>
-          <w:tcPr>
-            <w:tcW w:type="dxa" w:w="4320"/>
-          </w:tcPr>
-          <w:p>
-            <w:r>
-              <w:t>204</w:t>
+              <w:t>VALPARAÃSO DE GOIÃS</w:t>
+            </w:r>
+          </w:p>
+        </w:tc>
+        <w:tc>
+          <w:tcPr>
+            <w:tcW w:type="dxa" w:w="4320"/>
+          </w:tcPr>
+          <w:p>
+            <w:r>
+              <w:t>1,680</w:t>
             </w:r>
           </w:p>
         </w:tc>
@@ -3972,17 +4000,17 @@
           </w:tcPr>
           <w:p>
             <w:r>
-              <w:t>NOVA LONDRINA</w:t>
-            </w:r>
-          </w:p>
-        </w:tc>
-        <w:tc>
-          <w:tcPr>
-            <w:tcW w:type="dxa" w:w="4320"/>
-          </w:tcPr>
-          <w:p>
-            <w:r>
-              <w:t>48</w:t>
+              <w:t>VIANÃ“POLIS</w:t>
+            </w:r>
+          </w:p>
+        </w:tc>
+        <w:tc>
+          <w:tcPr>
+            <w:tcW w:type="dxa" w:w="4320"/>
+          </w:tcPr>
+          <w:p>
+            <w:r>
+              <w:t>14,560</w:t>
             </w:r>
           </w:p>
         </w:tc>
@@ -3994,17 +4022,17 @@
           </w:tcPr>
           <w:p>
             <w:r>
-              <w:t>NOVO HAMBURGO</w:t>
-            </w:r>
-          </w:p>
-        </w:tc>
-        <w:tc>
-          <w:tcPr>
-            <w:tcW w:type="dxa" w:w="4320"/>
-          </w:tcPr>
-          <w:p>
-            <w:r>
-              <w:t>2,310</w:t>
+              <w:t>VOLTA REDONDA</w:t>
+            </w:r>
+          </w:p>
+        </w:tc>
+        <w:tc>
+          <w:tcPr>
+            <w:tcW w:type="dxa" w:w="4320"/>
+          </w:tcPr>
+          <w:p>
+            <w:r>
+              <w:t>39,960</w:t>
             </w:r>
           </w:p>
         </w:tc>
@@ -4016,17 +4044,17 @@
           </w:tcPr>
           <w:p>
             <w:r>
-              <w:t>ORLÃ‚NDIA</w:t>
-            </w:r>
-          </w:p>
-        </w:tc>
-        <w:tc>
-          <w:tcPr>
-            <w:tcW w:type="dxa" w:w="4320"/>
-          </w:tcPr>
-          <w:p>
-            <w:r>
-              <w:t>22,890</w:t>
+              <w:t>XANXERÃŠ</w:t>
+            </w:r>
+          </w:p>
+        </w:tc>
+        <w:tc>
+          <w:tcPr>
+            <w:tcW w:type="dxa" w:w="4320"/>
+          </w:tcPr>
+          <w:p>
+            <w:r>
+              <w:t>41,741</w:t>
             </w:r>
           </w:p>
         </w:tc>
@@ -4038,2140 +4066,6 @@
           </w:tcPr>
           <w:p>
             <w:r>
-              <w:t>OSASCO</w:t>
-            </w:r>
-          </w:p>
-        </w:tc>
-        <w:tc>
-          <w:tcPr>
-            <w:tcW w:type="dxa" w:w="4320"/>
-          </w:tcPr>
-          <w:p>
-            <w:r>
-              <w:t>12,180</w:t>
-            </w:r>
-          </w:p>
-        </w:tc>
-      </w:tr>
-      <w:tr>
-        <w:tc>
-          <w:tcPr>
-            <w:tcW w:type="dxa" w:w="4320"/>
-          </w:tcPr>
-          <w:p>
-            <w:r>
-              <w:t>OURINHOS</w:t>
-            </w:r>
-          </w:p>
-        </w:tc>
-        <w:tc>
-          <w:tcPr>
-            <w:tcW w:type="dxa" w:w="4320"/>
-          </w:tcPr>
-          <w:p>
-            <w:r>
-              <w:t>33,282</w:t>
-            </w:r>
-          </w:p>
-        </w:tc>
-      </w:tr>
-      <w:tr>
-        <w:tc>
-          <w:tcPr>
-            <w:tcW w:type="dxa" w:w="4320"/>
-          </w:tcPr>
-          <w:p>
-            <w:r>
-              <w:t>PALMEIRA</w:t>
-            </w:r>
-          </w:p>
-        </w:tc>
-        <w:tc>
-          <w:tcPr>
-            <w:tcW w:type="dxa" w:w="4320"/>
-          </w:tcPr>
-          <w:p>
-            <w:r>
-              <w:t>77,616</w:t>
-            </w:r>
-          </w:p>
-        </w:tc>
-      </w:tr>
-      <w:tr>
-        <w:tc>
-          <w:tcPr>
-            <w:tcW w:type="dxa" w:w="4320"/>
-          </w:tcPr>
-          <w:p>
-            <w:r>
-              <w:t>PALMEIRAS DE GOIÃS</w:t>
-            </w:r>
-          </w:p>
-        </w:tc>
-        <w:tc>
-          <w:tcPr>
-            <w:tcW w:type="dxa" w:w="4320"/>
-          </w:tcPr>
-          <w:p>
-            <w:r>
-              <w:t>27,600</w:t>
-            </w:r>
-          </w:p>
-        </w:tc>
-      </w:tr>
-      <w:tr>
-        <w:tc>
-          <w:tcPr>
-            <w:tcW w:type="dxa" w:w="4320"/>
-          </w:tcPr>
-          <w:p>
-            <w:r>
-              <w:t>PALOTINA</w:t>
-            </w:r>
-          </w:p>
-        </w:tc>
-        <w:tc>
-          <w:tcPr>
-            <w:tcW w:type="dxa" w:w="4320"/>
-          </w:tcPr>
-          <w:p>
-            <w:r>
-              <w:t>2,538</w:t>
-            </w:r>
-          </w:p>
-        </w:tc>
-      </w:tr>
-      <w:tr>
-        <w:tc>
-          <w:tcPr>
-            <w:tcW w:type="dxa" w:w="4320"/>
-          </w:tcPr>
-          <w:p>
-            <w:r>
-              <w:t>PAPAGAIOS</w:t>
-            </w:r>
-          </w:p>
-        </w:tc>
-        <w:tc>
-          <w:tcPr>
-            <w:tcW w:type="dxa" w:w="4320"/>
-          </w:tcPr>
-          <w:p>
-            <w:r>
-              <w:t>672</w:t>
-            </w:r>
-          </w:p>
-        </w:tc>
-      </w:tr>
-      <w:tr>
-        <w:tc>
-          <w:tcPr>
-            <w:tcW w:type="dxa" w:w="4320"/>
-          </w:tcPr>
-          <w:p>
-            <w:r>
-              <w:t>PARAGUAÃ‡U</w:t>
-            </w:r>
-          </w:p>
-        </w:tc>
-        <w:tc>
-          <w:tcPr>
-            <w:tcW w:type="dxa" w:w="4320"/>
-          </w:tcPr>
-          <w:p>
-            <w:r>
-              <w:t>203</w:t>
-            </w:r>
-          </w:p>
-        </w:tc>
-      </w:tr>
-      <w:tr>
-        <w:tc>
-          <w:tcPr>
-            <w:tcW w:type="dxa" w:w="4320"/>
-          </w:tcPr>
-          <w:p>
-            <w:r>
-              <w:t>PARANAVAÃ</w:t>
-            </w:r>
-          </w:p>
-        </w:tc>
-        <w:tc>
-          <w:tcPr>
-            <w:tcW w:type="dxa" w:w="4320"/>
-          </w:tcPr>
-          <w:p>
-            <w:r>
-              <w:t>150</w:t>
-            </w:r>
-          </w:p>
-        </w:tc>
-      </w:tr>
-      <w:tr>
-        <w:tc>
-          <w:tcPr>
-            <w:tcW w:type="dxa" w:w="4320"/>
-          </w:tcPr>
-          <w:p>
-            <w:r>
-              <w:t>PARNAMIRIM</w:t>
-            </w:r>
-          </w:p>
-        </w:tc>
-        <w:tc>
-          <w:tcPr>
-            <w:tcW w:type="dxa" w:w="4320"/>
-          </w:tcPr>
-          <w:p>
-            <w:r>
-              <w:t>71,370</w:t>
-            </w:r>
-          </w:p>
-        </w:tc>
-      </w:tr>
-      <w:tr>
-        <w:tc>
-          <w:tcPr>
-            <w:tcW w:type="dxa" w:w="4320"/>
-          </w:tcPr>
-          <w:p>
-            <w:r>
-              <w:t>PARÃ DE MINAS</w:t>
-            </w:r>
-          </w:p>
-        </w:tc>
-        <w:tc>
-          <w:tcPr>
-            <w:tcW w:type="dxa" w:w="4320"/>
-          </w:tcPr>
-          <w:p>
-            <w:r>
-              <w:t>61,926</w:t>
-            </w:r>
-          </w:p>
-        </w:tc>
-      </w:tr>
-      <w:tr>
-        <w:tc>
-          <w:tcPr>
-            <w:tcW w:type="dxa" w:w="4320"/>
-          </w:tcPr>
-          <w:p>
-            <w:r>
-              <w:t>PATROCÃNIO</w:t>
-            </w:r>
-          </w:p>
-        </w:tc>
-        <w:tc>
-          <w:tcPr>
-            <w:tcW w:type="dxa" w:w="4320"/>
-          </w:tcPr>
-          <w:p>
-            <w:r>
-              <w:t>8,610</w:t>
-            </w:r>
-          </w:p>
-        </w:tc>
-      </w:tr>
-      <w:tr>
-        <w:tc>
-          <w:tcPr>
-            <w:tcW w:type="dxa" w:w="4320"/>
-          </w:tcPr>
-          <w:p>
-            <w:r>
-              <w:t>PAU DOS FERROS</w:t>
-            </w:r>
-          </w:p>
-        </w:tc>
-        <w:tc>
-          <w:tcPr>
-            <w:tcW w:type="dxa" w:w="4320"/>
-          </w:tcPr>
-          <w:p>
-            <w:r>
-              <w:t>23,415</w:t>
-            </w:r>
-          </w:p>
-        </w:tc>
-      </w:tr>
-      <w:tr>
-        <w:tc>
-          <w:tcPr>
-            <w:tcW w:type="dxa" w:w="4320"/>
-          </w:tcPr>
-          <w:p>
-            <w:r>
-              <w:t>PAULO DE FARIA</w:t>
-            </w:r>
-          </w:p>
-        </w:tc>
-        <w:tc>
-          <w:tcPr>
-            <w:tcW w:type="dxa" w:w="4320"/>
-          </w:tcPr>
-          <w:p>
-            <w:r>
-              <w:t>48,545</w:t>
-            </w:r>
-          </w:p>
-        </w:tc>
-      </w:tr>
-      <w:tr>
-        <w:tc>
-          <w:tcPr>
-            <w:tcW w:type="dxa" w:w="4320"/>
-          </w:tcPr>
-          <w:p>
-            <w:r>
-              <w:t>PAULÃNIA</w:t>
-            </w:r>
-          </w:p>
-        </w:tc>
-        <w:tc>
-          <w:tcPr>
-            <w:tcW w:type="dxa" w:w="4320"/>
-          </w:tcPr>
-          <w:p>
-            <w:r>
-              <w:t>34,620</w:t>
-            </w:r>
-          </w:p>
-        </w:tc>
-      </w:tr>
-      <w:tr>
-        <w:tc>
-          <w:tcPr>
-            <w:tcW w:type="dxa" w:w="4320"/>
-          </w:tcPr>
-          <w:p>
-            <w:r>
-              <w:t>PEDERNEIRAS</w:t>
-            </w:r>
-          </w:p>
-        </w:tc>
-        <w:tc>
-          <w:tcPr>
-            <w:tcW w:type="dxa" w:w="4320"/>
-          </w:tcPr>
-          <w:p>
-            <w:r>
-              <w:t>71,232</w:t>
-            </w:r>
-          </w:p>
-        </w:tc>
-      </w:tr>
-      <w:tr>
-        <w:tc>
-          <w:tcPr>
-            <w:tcW w:type="dxa" w:w="4320"/>
-          </w:tcPr>
-          <w:p>
-            <w:r>
-              <w:t>PETRÃ“POLIS</w:t>
-            </w:r>
-          </w:p>
-        </w:tc>
-        <w:tc>
-          <w:tcPr>
-            <w:tcW w:type="dxa" w:w="4320"/>
-          </w:tcPr>
-          <w:p>
-            <w:r>
-              <w:t>8,610</w:t>
-            </w:r>
-          </w:p>
-        </w:tc>
-      </w:tr>
-      <w:tr>
-        <w:tc>
-          <w:tcPr>
-            <w:tcW w:type="dxa" w:w="4320"/>
-          </w:tcPr>
-          <w:p>
-            <w:r>
-              <w:t>PIRACICABA</w:t>
-            </w:r>
-          </w:p>
-        </w:tc>
-        <w:tc>
-          <w:tcPr>
-            <w:tcW w:type="dxa" w:w="4320"/>
-          </w:tcPr>
-          <w:p>
-            <w:r>
-              <w:t>1,442,153</w:t>
-            </w:r>
-          </w:p>
-        </w:tc>
-      </w:tr>
-      <w:tr>
-        <w:tc>
-          <w:tcPr>
-            <w:tcW w:type="dxa" w:w="4320"/>
-          </w:tcPr>
-          <w:p>
-            <w:r>
-              <w:t>PIRASSUNUNGA</w:t>
-            </w:r>
-          </w:p>
-        </w:tc>
-        <w:tc>
-          <w:tcPr>
-            <w:tcW w:type="dxa" w:w="4320"/>
-          </w:tcPr>
-          <w:p>
-            <w:r>
-              <w:t>12,243</w:t>
-            </w:r>
-          </w:p>
-        </w:tc>
-      </w:tr>
-      <w:tr>
-        <w:tc>
-          <w:tcPr>
-            <w:tcW w:type="dxa" w:w="4320"/>
-          </w:tcPr>
-          <w:p>
-            <w:r>
-              <w:t>PIRES DO RIO</w:t>
-            </w:r>
-          </w:p>
-        </w:tc>
-        <w:tc>
-          <w:tcPr>
-            <w:tcW w:type="dxa" w:w="4320"/>
-          </w:tcPr>
-          <w:p>
-            <w:r>
-              <w:t>13,580</w:t>
-            </w:r>
-          </w:p>
-        </w:tc>
-      </w:tr>
-      <w:tr>
-        <w:tc>
-          <w:tcPr>
-            <w:tcW w:type="dxa" w:w="4320"/>
-          </w:tcPr>
-          <w:p>
-            <w:r>
-              <w:t>PITANGA</w:t>
-            </w:r>
-          </w:p>
-        </w:tc>
-        <w:tc>
-          <w:tcPr>
-            <w:tcW w:type="dxa" w:w="4320"/>
-          </w:tcPr>
-          <w:p>
-            <w:r>
-              <w:t>168</w:t>
-            </w:r>
-          </w:p>
-        </w:tc>
-      </w:tr>
-      <w:tr>
-        <w:tc>
-          <w:tcPr>
-            <w:tcW w:type="dxa" w:w="4320"/>
-          </w:tcPr>
-          <w:p>
-            <w:r>
-              <w:t>PITANGUI</w:t>
-            </w:r>
-          </w:p>
-        </w:tc>
-        <w:tc>
-          <w:tcPr>
-            <w:tcW w:type="dxa" w:w="4320"/>
-          </w:tcPr>
-          <w:p>
-            <w:r>
-              <w:t>90,076</w:t>
-            </w:r>
-          </w:p>
-        </w:tc>
-      </w:tr>
-      <w:tr>
-        <w:tc>
-          <w:tcPr>
-            <w:tcW w:type="dxa" w:w="4320"/>
-          </w:tcPr>
-          <w:p>
-            <w:r>
-              <w:t>PLANALTINA</w:t>
-            </w:r>
-          </w:p>
-        </w:tc>
-        <w:tc>
-          <w:tcPr>
-            <w:tcW w:type="dxa" w:w="4320"/>
-          </w:tcPr>
-          <w:p>
-            <w:r>
-              <w:t>38,220</w:t>
-            </w:r>
-          </w:p>
-        </w:tc>
-      </w:tr>
-      <w:tr>
-        <w:tc>
-          <w:tcPr>
-            <w:tcW w:type="dxa" w:w="4320"/>
-          </w:tcPr>
-          <w:p>
-            <w:r>
-              <w:t>PONTA GROSSA</w:t>
-            </w:r>
-          </w:p>
-        </w:tc>
-        <w:tc>
-          <w:tcPr>
-            <w:tcW w:type="dxa" w:w="4320"/>
-          </w:tcPr>
-          <w:p>
-            <w:r>
-              <w:t>57,442</w:t>
-            </w:r>
-          </w:p>
-        </w:tc>
-      </w:tr>
-      <w:tr>
-        <w:tc>
-          <w:tcPr>
-            <w:tcW w:type="dxa" w:w="4320"/>
-          </w:tcPr>
-          <w:p>
-            <w:r>
-              <w:t>PONTALINA</w:t>
-            </w:r>
-          </w:p>
-        </w:tc>
-        <w:tc>
-          <w:tcPr>
-            <w:tcW w:type="dxa" w:w="4320"/>
-          </w:tcPr>
-          <w:p>
-            <w:r>
-              <w:t>49,210</w:t>
-            </w:r>
-          </w:p>
-        </w:tc>
-      </w:tr>
-      <w:tr>
-        <w:tc>
-          <w:tcPr>
-            <w:tcW w:type="dxa" w:w="4320"/>
-          </w:tcPr>
-          <w:p>
-            <w:r>
-              <w:t>PORANGATU</w:t>
-            </w:r>
-          </w:p>
-        </w:tc>
-        <w:tc>
-          <w:tcPr>
-            <w:tcW w:type="dxa" w:w="4320"/>
-          </w:tcPr>
-          <w:p>
-            <w:r>
-              <w:t>34,580</w:t>
-            </w:r>
-          </w:p>
-        </w:tc>
-      </w:tr>
-      <w:tr>
-        <w:tc>
-          <w:tcPr>
-            <w:tcW w:type="dxa" w:w="4320"/>
-          </w:tcPr>
-          <w:p>
-            <w:r>
-              <w:t>PORECATU</w:t>
-            </w:r>
-          </w:p>
-        </w:tc>
-        <w:tc>
-          <w:tcPr>
-            <w:tcW w:type="dxa" w:w="4320"/>
-          </w:tcPr>
-          <w:p>
-            <w:r>
-              <w:t>130</w:t>
-            </w:r>
-          </w:p>
-        </w:tc>
-      </w:tr>
-      <w:tr>
-        <w:tc>
-          <w:tcPr>
-            <w:tcW w:type="dxa" w:w="4320"/>
-          </w:tcPr>
-          <w:p>
-            <w:r>
-              <w:t>PORTO SEGURO</w:t>
-            </w:r>
-          </w:p>
-        </w:tc>
-        <w:tc>
-          <w:tcPr>
-            <w:tcW w:type="dxa" w:w="4320"/>
-          </w:tcPr>
-          <w:p>
-            <w:r>
-              <w:t>133,800</w:t>
-            </w:r>
-          </w:p>
-        </w:tc>
-      </w:tr>
-      <w:tr>
-        <w:tc>
-          <w:tcPr>
-            <w:tcW w:type="dxa" w:w="4320"/>
-          </w:tcPr>
-          <w:p>
-            <w:r>
-              <w:t>PORTO VELHO</w:t>
-            </w:r>
-          </w:p>
-        </w:tc>
-        <w:tc>
-          <w:tcPr>
-            <w:tcW w:type="dxa" w:w="4320"/>
-          </w:tcPr>
-          <w:p>
-            <w:r>
-              <w:t>159,408</w:t>
-            </w:r>
-          </w:p>
-        </w:tc>
-      </w:tr>
-      <w:tr>
-        <w:tc>
-          <w:tcPr>
-            <w:tcW w:type="dxa" w:w="4320"/>
-          </w:tcPr>
-          <w:p>
-            <w:r>
-              <w:t>POTIRENDABA</w:t>
-            </w:r>
-          </w:p>
-        </w:tc>
-        <w:tc>
-          <w:tcPr>
-            <w:tcW w:type="dxa" w:w="4320"/>
-          </w:tcPr>
-          <w:p>
-            <w:r>
-              <w:t>52,830</w:t>
-            </w:r>
-          </w:p>
-        </w:tc>
-      </w:tr>
-      <w:tr>
-        <w:tc>
-          <w:tcPr>
-            <w:tcW w:type="dxa" w:w="4320"/>
-          </w:tcPr>
-          <w:p>
-            <w:r>
-              <w:t>POUSO ALEGRE</w:t>
-            </w:r>
-          </w:p>
-        </w:tc>
-        <w:tc>
-          <w:tcPr>
-            <w:tcW w:type="dxa" w:w="4320"/>
-          </w:tcPr>
-          <w:p>
-            <w:r>
-              <w:t>8,610</w:t>
-            </w:r>
-          </w:p>
-        </w:tc>
-      </w:tr>
-      <w:tr>
-        <w:tc>
-          <w:tcPr>
-            <w:tcW w:type="dxa" w:w="4320"/>
-          </w:tcPr>
-          <w:p>
-            <w:r>
-              <w:t>POÃ‡O FUNDO</w:t>
-            </w:r>
-          </w:p>
-        </w:tc>
-        <w:tc>
-          <w:tcPr>
-            <w:tcW w:type="dxa" w:w="4320"/>
-          </w:tcPr>
-          <w:p>
-            <w:r>
-              <w:t>110,096</w:t>
-            </w:r>
-          </w:p>
-        </w:tc>
-      </w:tr>
-      <w:tr>
-        <w:tc>
-          <w:tcPr>
-            <w:tcW w:type="dxa" w:w="4320"/>
-          </w:tcPr>
-          <w:p>
-            <w:r>
-              <w:t>POÃ‡OS DE CALDAS</w:t>
-            </w:r>
-          </w:p>
-        </w:tc>
-        <w:tc>
-          <w:tcPr>
-            <w:tcW w:type="dxa" w:w="4320"/>
-          </w:tcPr>
-          <w:p>
-            <w:r>
-              <w:t>182</w:t>
-            </w:r>
-          </w:p>
-        </w:tc>
-      </w:tr>
-      <w:tr>
-        <w:tc>
-          <w:tcPr>
-            <w:tcW w:type="dxa" w:w="4320"/>
-          </w:tcPr>
-          <w:p>
-            <w:r>
-              <w:t>PRAIA GRANDE</w:t>
-            </w:r>
-          </w:p>
-        </w:tc>
-        <w:tc>
-          <w:tcPr>
-            <w:tcW w:type="dxa" w:w="4320"/>
-          </w:tcPr>
-          <w:p>
-            <w:r>
-              <w:t>8,190</w:t>
-            </w:r>
-          </w:p>
-        </w:tc>
-      </w:tr>
-      <w:tr>
-        <w:tc>
-          <w:tcPr>
-            <w:tcW w:type="dxa" w:w="4320"/>
-          </w:tcPr>
-          <w:p>
-            <w:r>
-              <w:t>QUEDAS DO IGUAÃ‡U</w:t>
-            </w:r>
-          </w:p>
-        </w:tc>
-        <w:tc>
-          <w:tcPr>
-            <w:tcW w:type="dxa" w:w="4320"/>
-          </w:tcPr>
-          <w:p>
-            <w:r>
-              <w:t>1,680</w:t>
-            </w:r>
-          </w:p>
-        </w:tc>
-      </w:tr>
-      <w:tr>
-        <w:tc>
-          <w:tcPr>
-            <w:tcW w:type="dxa" w:w="4320"/>
-          </w:tcPr>
-          <w:p>
-            <w:r>
-              <w:t>QUERÃŠNCIA</w:t>
-            </w:r>
-          </w:p>
-        </w:tc>
-        <w:tc>
-          <w:tcPr>
-            <w:tcW w:type="dxa" w:w="4320"/>
-          </w:tcPr>
-          <w:p>
-            <w:r>
-              <w:t>33,635</w:t>
-            </w:r>
-          </w:p>
-        </w:tc>
-      </w:tr>
-      <w:tr>
-        <w:tc>
-          <w:tcPr>
-            <w:tcW w:type="dxa" w:w="4320"/>
-          </w:tcPr>
-          <w:p>
-            <w:r>
-              <w:t>RECIFE</w:t>
-            </w:r>
-          </w:p>
-        </w:tc>
-        <w:tc>
-          <w:tcPr>
-            <w:tcW w:type="dxa" w:w="4320"/>
-          </w:tcPr>
-          <w:p>
-            <w:r>
-              <w:t>39,550</w:t>
-            </w:r>
-          </w:p>
-        </w:tc>
-      </w:tr>
-      <w:tr>
-        <w:tc>
-          <w:tcPr>
-            <w:tcW w:type="dxa" w:w="4320"/>
-          </w:tcPr>
-          <w:p>
-            <w:r>
-              <w:t>REDENÃ‡ÃƒO</w:t>
-            </w:r>
-          </w:p>
-        </w:tc>
-        <w:tc>
-          <w:tcPr>
-            <w:tcW w:type="dxa" w:w="4320"/>
-          </w:tcPr>
-          <w:p>
-            <w:r>
-              <w:t>8,400</w:t>
-            </w:r>
-          </w:p>
-        </w:tc>
-      </w:tr>
-      <w:tr>
-        <w:tc>
-          <w:tcPr>
-            <w:tcW w:type="dxa" w:w="4320"/>
-          </w:tcPr>
-          <w:p>
-            <w:r>
-              <w:t>REGISTRO</w:t>
-            </w:r>
-          </w:p>
-        </w:tc>
-        <w:tc>
-          <w:tcPr>
-            <w:tcW w:type="dxa" w:w="4320"/>
-          </w:tcPr>
-          <w:p>
-            <w:r>
-              <w:t>21,960</w:t>
-            </w:r>
-          </w:p>
-        </w:tc>
-      </w:tr>
-      <w:tr>
-        <w:tc>
-          <w:tcPr>
-            <w:tcW w:type="dxa" w:w="4320"/>
-          </w:tcPr>
-          <w:p>
-            <w:r>
-              <w:t>RESENDE</w:t>
-            </w:r>
-          </w:p>
-        </w:tc>
-        <w:tc>
-          <w:tcPr>
-            <w:tcW w:type="dxa" w:w="4320"/>
-          </w:tcPr>
-          <w:p>
-            <w:r>
-              <w:t>387,793</w:t>
-            </w:r>
-          </w:p>
-        </w:tc>
-      </w:tr>
-      <w:tr>
-        <w:tc>
-          <w:tcPr>
-            <w:tcW w:type="dxa" w:w="4320"/>
-          </w:tcPr>
-          <w:p>
-            <w:r>
-              <w:t>RIBEIRÃƒO PRETO</w:t>
-            </w:r>
-          </w:p>
-        </w:tc>
-        <w:tc>
-          <w:tcPr>
-            <w:tcW w:type="dxa" w:w="4320"/>
-          </w:tcPr>
-          <w:p>
-            <w:r>
-              <w:t>397,131</w:t>
-            </w:r>
-          </w:p>
-        </w:tc>
-      </w:tr>
-      <w:tr>
-        <w:tc>
-          <w:tcPr>
-            <w:tcW w:type="dxa" w:w="4320"/>
-          </w:tcPr>
-          <w:p>
-            <w:r>
-              <w:t>RIO BRANCO</w:t>
-            </w:r>
-          </w:p>
-        </w:tc>
-        <w:tc>
-          <w:tcPr>
-            <w:tcW w:type="dxa" w:w="4320"/>
-          </w:tcPr>
-          <w:p>
-            <w:r>
-              <w:t>37,380</w:t>
-            </w:r>
-          </w:p>
-        </w:tc>
-      </w:tr>
-      <w:tr>
-        <w:tc>
-          <w:tcPr>
-            <w:tcW w:type="dxa" w:w="4320"/>
-          </w:tcPr>
-          <w:p>
-            <w:r>
-              <w:t>RIO CLARO</w:t>
-            </w:r>
-          </w:p>
-        </w:tc>
-        <w:tc>
-          <w:tcPr>
-            <w:tcW w:type="dxa" w:w="4320"/>
-          </w:tcPr>
-          <w:p>
-            <w:r>
-              <w:t>91,806</w:t>
-            </w:r>
-          </w:p>
-        </w:tc>
-      </w:tr>
-      <w:tr>
-        <w:tc>
-          <w:tcPr>
-            <w:tcW w:type="dxa" w:w="4320"/>
-          </w:tcPr>
-          <w:p>
-            <w:r>
-              <w:t>RIO VERDE</w:t>
-            </w:r>
-          </w:p>
-        </w:tc>
-        <w:tc>
-          <w:tcPr>
-            <w:tcW w:type="dxa" w:w="4320"/>
-          </w:tcPr>
-          <w:p>
-            <w:r>
-              <w:t>193,085</w:t>
-            </w:r>
-          </w:p>
-        </w:tc>
-      </w:tr>
-      <w:tr>
-        <w:tc>
-          <w:tcPr>
-            <w:tcW w:type="dxa" w:w="4320"/>
-          </w:tcPr>
-          <w:p>
-            <w:r>
-              <w:t>RONDONÃ“POLIS</w:t>
-            </w:r>
-          </w:p>
-        </w:tc>
-        <w:tc>
-          <w:tcPr>
-            <w:tcW w:type="dxa" w:w="4320"/>
-          </w:tcPr>
-          <w:p>
-            <w:r>
-              <w:t>282,989</w:t>
-            </w:r>
-          </w:p>
-        </w:tc>
-      </w:tr>
-      <w:tr>
-        <w:tc>
-          <w:tcPr>
-            <w:tcW w:type="dxa" w:w="4320"/>
-          </w:tcPr>
-          <w:p>
-            <w:r>
-              <w:t>SANTA BÃRBARA D'OESTE</w:t>
-            </w:r>
-          </w:p>
-        </w:tc>
-        <w:tc>
-          <w:tcPr>
-            <w:tcW w:type="dxa" w:w="4320"/>
-          </w:tcPr>
-          <w:p>
-            <w:r>
-              <w:t>147,445</w:t>
-            </w:r>
-          </w:p>
-        </w:tc>
-      </w:tr>
-      <w:tr>
-        <w:tc>
-          <w:tcPr>
-            <w:tcW w:type="dxa" w:w="4320"/>
-          </w:tcPr>
-          <w:p>
-            <w:r>
-              <w:t>SANTA CRUZ DAS PALMEIRAS</w:t>
-            </w:r>
-          </w:p>
-        </w:tc>
-        <w:tc>
-          <w:tcPr>
-            <w:tcW w:type="dxa" w:w="4320"/>
-          </w:tcPr>
-          <w:p>
-            <w:r>
-              <w:t>74,907</w:t>
-            </w:r>
-          </w:p>
-        </w:tc>
-      </w:tr>
-      <w:tr>
-        <w:tc>
-          <w:tcPr>
-            <w:tcW w:type="dxa" w:w="4320"/>
-          </w:tcPr>
-          <w:p>
-            <w:r>
-              <w:t>SANTA FÃ‰ DO SUL</w:t>
-            </w:r>
-          </w:p>
-        </w:tc>
-        <w:tc>
-          <w:tcPr>
-            <w:tcW w:type="dxa" w:w="4320"/>
-          </w:tcPr>
-          <w:p>
-            <w:r>
-              <w:t>245,705</w:t>
-            </w:r>
-          </w:p>
-        </w:tc>
-      </w:tr>
-      <w:tr>
-        <w:tc>
-          <w:tcPr>
-            <w:tcW w:type="dxa" w:w="4320"/>
-          </w:tcPr>
-          <w:p>
-            <w:r>
-              <w:t>SANTA HELENA DE GOIÃS</w:t>
-            </w:r>
-          </w:p>
-        </w:tc>
-        <w:tc>
-          <w:tcPr>
-            <w:tcW w:type="dxa" w:w="4320"/>
-          </w:tcPr>
-          <w:p>
-            <w:r>
-              <w:t>29,330</w:t>
-            </w:r>
-          </w:p>
-        </w:tc>
-      </w:tr>
-      <w:tr>
-        <w:tc>
-          <w:tcPr>
-            <w:tcW w:type="dxa" w:w="4320"/>
-          </w:tcPr>
-          <w:p>
-            <w:r>
-              <w:t>SANTA LUZIA</w:t>
-            </w:r>
-          </w:p>
-        </w:tc>
-        <w:tc>
-          <w:tcPr>
-            <w:tcW w:type="dxa" w:w="4320"/>
-          </w:tcPr>
-          <w:p>
-            <w:r>
-              <w:t>18,480</w:t>
-            </w:r>
-          </w:p>
-        </w:tc>
-      </w:tr>
-      <w:tr>
-        <w:tc>
-          <w:tcPr>
-            <w:tcW w:type="dxa" w:w="4320"/>
-          </w:tcPr>
-          <w:p>
-            <w:r>
-              <w:t>SANTA TEREZINHA DE ITAIPU</w:t>
-            </w:r>
-          </w:p>
-        </w:tc>
-        <w:tc>
-          <w:tcPr>
-            <w:tcW w:type="dxa" w:w="4320"/>
-          </w:tcPr>
-          <w:p>
-            <w:r>
-              <w:t>217</w:t>
-            </w:r>
-          </w:p>
-        </w:tc>
-      </w:tr>
-      <w:tr>
-        <w:tc>
-          <w:tcPr>
-            <w:tcW w:type="dxa" w:w="4320"/>
-          </w:tcPr>
-          <w:p>
-            <w:r>
-              <w:t>SANTANA DO IPANEMA</w:t>
-            </w:r>
-          </w:p>
-        </w:tc>
-        <w:tc>
-          <w:tcPr>
-            <w:tcW w:type="dxa" w:w="4320"/>
-          </w:tcPr>
-          <w:p>
-            <w:r>
-              <w:t>630</w:t>
-            </w:r>
-          </w:p>
-        </w:tc>
-      </w:tr>
-      <w:tr>
-        <w:tc>
-          <w:tcPr>
-            <w:tcW w:type="dxa" w:w="4320"/>
-          </w:tcPr>
-          <w:p>
-            <w:r>
-              <w:t>SANTO ANDRÃ‰</w:t>
-            </w:r>
-          </w:p>
-        </w:tc>
-        <w:tc>
-          <w:tcPr>
-            <w:tcW w:type="dxa" w:w="4320"/>
-          </w:tcPr>
-          <w:p>
-            <w:r>
-              <w:t>50,330</w:t>
-            </w:r>
-          </w:p>
-        </w:tc>
-      </w:tr>
-      <w:tr>
-        <w:tc>
-          <w:tcPr>
-            <w:tcW w:type="dxa" w:w="4320"/>
-          </w:tcPr>
-          <w:p>
-            <w:r>
-              <w:t>SANTO ANTÃ”NIO DO JARDIM</w:t>
-            </w:r>
-          </w:p>
-        </w:tc>
-        <w:tc>
-          <w:tcPr>
-            <w:tcW w:type="dxa" w:w="4320"/>
-          </w:tcPr>
-          <w:p>
-            <w:r>
-              <w:t>6,300</w:t>
-            </w:r>
-          </w:p>
-        </w:tc>
-      </w:tr>
-      <w:tr>
-        <w:tc>
-          <w:tcPr>
-            <w:tcW w:type="dxa" w:w="4320"/>
-          </w:tcPr>
-          <w:p>
-            <w:r>
-              <w:t>SANTOS</w:t>
-            </w:r>
-          </w:p>
-        </w:tc>
-        <w:tc>
-          <w:tcPr>
-            <w:tcW w:type="dxa" w:w="4320"/>
-          </w:tcPr>
-          <w:p>
-            <w:r>
-              <w:t>47,550</w:t>
-            </w:r>
-          </w:p>
-        </w:tc>
-      </w:tr>
-      <w:tr>
-        <w:tc>
-          <w:tcPr>
-            <w:tcW w:type="dxa" w:w="4320"/>
-          </w:tcPr>
-          <w:p>
-            <w:r>
-              <w:t>SAPIRANGA</w:t>
-            </w:r>
-          </w:p>
-        </w:tc>
-        <w:tc>
-          <w:tcPr>
-            <w:tcW w:type="dxa" w:w="4320"/>
-          </w:tcPr>
-          <w:p>
-            <w:r>
-              <w:t>10,440</w:t>
-            </w:r>
-          </w:p>
-        </w:tc>
-      </w:tr>
-      <w:tr>
-        <w:tc>
-          <w:tcPr>
-            <w:tcW w:type="dxa" w:w="4320"/>
-          </w:tcPr>
-          <w:p>
-            <w:r>
-              <w:t>SENADOR CANEDO</w:t>
-            </w:r>
-          </w:p>
-        </w:tc>
-        <w:tc>
-          <w:tcPr>
-            <w:tcW w:type="dxa" w:w="4320"/>
-          </w:tcPr>
-          <w:p>
-            <w:r>
-              <w:t>17,955</w:t>
-            </w:r>
-          </w:p>
-        </w:tc>
-      </w:tr>
-      <w:tr>
-        <w:tc>
-          <w:tcPr>
-            <w:tcW w:type="dxa" w:w="4320"/>
-          </w:tcPr>
-          <w:p>
-            <w:r>
-              <w:t>SENHOR DO BONFIM</w:t>
-            </w:r>
-          </w:p>
-        </w:tc>
-        <w:tc>
-          <w:tcPr>
-            <w:tcW w:type="dxa" w:w="4320"/>
-          </w:tcPr>
-          <w:p>
-            <w:r>
-              <w:t>21,096</w:t>
-            </w:r>
-          </w:p>
-        </w:tc>
-      </w:tr>
-      <w:tr>
-        <w:tc>
-          <w:tcPr>
-            <w:tcW w:type="dxa" w:w="4320"/>
-          </w:tcPr>
-          <w:p>
-            <w:r>
-              <w:t>SERRA TALHADA</w:t>
-            </w:r>
-          </w:p>
-        </w:tc>
-        <w:tc>
-          <w:tcPr>
-            <w:tcW w:type="dxa" w:w="4320"/>
-          </w:tcPr>
-          <w:p>
-            <w:r>
-              <w:t>62,430</w:t>
-            </w:r>
-          </w:p>
-        </w:tc>
-      </w:tr>
-      <w:tr>
-        <w:tc>
-          <w:tcPr>
-            <w:tcW w:type="dxa" w:w="4320"/>
-          </w:tcPr>
-          <w:p>
-            <w:r>
-              <w:t>SIMÃ•ES FILHO</w:t>
-            </w:r>
-          </w:p>
-        </w:tc>
-        <w:tc>
-          <w:tcPr>
-            <w:tcW w:type="dxa" w:w="4320"/>
-          </w:tcPr>
-          <w:p>
-            <w:r>
-              <w:t>28,210</w:t>
-            </w:r>
-          </w:p>
-        </w:tc>
-      </w:tr>
-      <w:tr>
-        <w:tc>
-          <w:tcPr>
-            <w:tcW w:type="dxa" w:w="4320"/>
-          </w:tcPr>
-          <w:p>
-            <w:r>
-              <w:t>SUZANO</w:t>
-            </w:r>
-          </w:p>
-        </w:tc>
-        <w:tc>
-          <w:tcPr>
-            <w:tcW w:type="dxa" w:w="4320"/>
-          </w:tcPr>
-          <w:p>
-            <w:r>
-              <w:t>15,225</w:t>
-            </w:r>
-          </w:p>
-        </w:tc>
-      </w:tr>
-      <w:tr>
-        <w:tc>
-          <w:tcPr>
-            <w:tcW w:type="dxa" w:w="4320"/>
-          </w:tcPr>
-          <w:p>
-            <w:r>
-              <w:t>SÃƒO BENTO</w:t>
-            </w:r>
-          </w:p>
-        </w:tc>
-        <w:tc>
-          <w:tcPr>
-            <w:tcW w:type="dxa" w:w="4320"/>
-          </w:tcPr>
-          <w:p>
-            <w:r>
-              <w:t>840</w:t>
-            </w:r>
-          </w:p>
-        </w:tc>
-      </w:tr>
-      <w:tr>
-        <w:tc>
-          <w:tcPr>
-            <w:tcW w:type="dxa" w:w="4320"/>
-          </w:tcPr>
-          <w:p>
-            <w:r>
-              <w:t>SÃƒO CAETANO DO SUL</w:t>
-            </w:r>
-          </w:p>
-        </w:tc>
-        <w:tc>
-          <w:tcPr>
-            <w:tcW w:type="dxa" w:w="4320"/>
-          </w:tcPr>
-          <w:p>
-            <w:r>
-              <w:t>3,570</w:t>
-            </w:r>
-          </w:p>
-        </w:tc>
-      </w:tr>
-      <w:tr>
-        <w:tc>
-          <w:tcPr>
-            <w:tcW w:type="dxa" w:w="4320"/>
-          </w:tcPr>
-          <w:p>
-            <w:r>
-              <w:t>SÃƒO CARLOS</w:t>
-            </w:r>
-          </w:p>
-        </w:tc>
-        <w:tc>
-          <w:tcPr>
-            <w:tcW w:type="dxa" w:w="4320"/>
-          </w:tcPr>
-          <w:p>
-            <w:r>
-              <w:t>362,690</w:t>
-            </w:r>
-          </w:p>
-        </w:tc>
-      </w:tr>
-      <w:tr>
-        <w:tc>
-          <w:tcPr>
-            <w:tcW w:type="dxa" w:w="4320"/>
-          </w:tcPr>
-          <w:p>
-            <w:r>
-              <w:t>SÃƒO GOTARDO</w:t>
-            </w:r>
-          </w:p>
-        </w:tc>
-        <w:tc>
-          <w:tcPr>
-            <w:tcW w:type="dxa" w:w="4320"/>
-          </w:tcPr>
-          <w:p>
-            <w:r>
-              <w:t>19,635</w:t>
-            </w:r>
-          </w:p>
-        </w:tc>
-      </w:tr>
-      <w:tr>
-        <w:tc>
-          <w:tcPr>
-            <w:tcW w:type="dxa" w:w="4320"/>
-          </w:tcPr>
-          <w:p>
-            <w:r>
-              <w:t>SÃƒO JOSÃ‰ DO RIO PRETO</w:t>
-            </w:r>
-          </w:p>
-        </w:tc>
-        <w:tc>
-          <w:tcPr>
-            <w:tcW w:type="dxa" w:w="4320"/>
-          </w:tcPr>
-          <w:p>
-            <w:r>
-              <w:t>1,140,078</w:t>
-            </w:r>
-          </w:p>
-        </w:tc>
-      </w:tr>
-      <w:tr>
-        <w:tc>
-          <w:tcPr>
-            <w:tcW w:type="dxa" w:w="4320"/>
-          </w:tcPr>
-          <w:p>
-            <w:r>
-              <w:t>SÃƒO JOSÃ‰ DOS CAMPOS</w:t>
-            </w:r>
-          </w:p>
-        </w:tc>
-        <w:tc>
-          <w:tcPr>
-            <w:tcW w:type="dxa" w:w="4320"/>
-          </w:tcPr>
-          <w:p>
-            <w:r>
-              <w:t>540</w:t>
-            </w:r>
-          </w:p>
-        </w:tc>
-      </w:tr>
-      <w:tr>
-        <w:tc>
-          <w:tcPr>
-            <w:tcW w:type="dxa" w:w="4320"/>
-          </w:tcPr>
-          <w:p>
-            <w:r>
-              <w:t>SÃƒO JOSÃ‰ DOS PINHAIS</w:t>
-            </w:r>
-          </w:p>
-        </w:tc>
-        <w:tc>
-          <w:tcPr>
-            <w:tcW w:type="dxa" w:w="4320"/>
-          </w:tcPr>
-          <w:p>
-            <w:r>
-              <w:t>46,424</w:t>
-            </w:r>
-          </w:p>
-        </w:tc>
-      </w:tr>
-      <w:tr>
-        <w:tc>
-          <w:tcPr>
-            <w:tcW w:type="dxa" w:w="4320"/>
-          </w:tcPr>
-          <w:p>
-            <w:r>
-              <w:t>SÃƒO JOÃƒO DA BOA VISTA</w:t>
-            </w:r>
-          </w:p>
-        </w:tc>
-        <w:tc>
-          <w:tcPr>
-            <w:tcW w:type="dxa" w:w="4320"/>
-          </w:tcPr>
-          <w:p>
-            <w:r>
-              <w:t>38,820</w:t>
-            </w:r>
-          </w:p>
-        </w:tc>
-      </w:tr>
-      <w:tr>
-        <w:tc>
-          <w:tcPr>
-            <w:tcW w:type="dxa" w:w="4320"/>
-          </w:tcPr>
-          <w:p>
-            <w:r>
-              <w:t>SÃƒO PAULO</w:t>
-            </w:r>
-          </w:p>
-        </w:tc>
-        <w:tc>
-          <w:tcPr>
-            <w:tcW w:type="dxa" w:w="4320"/>
-          </w:tcPr>
-          <w:p>
-            <w:r>
-              <w:t>551,721</w:t>
-            </w:r>
-          </w:p>
-        </w:tc>
-      </w:tr>
-      <w:tr>
-        <w:tc>
-          <w:tcPr>
-            <w:tcW w:type="dxa" w:w="4320"/>
-          </w:tcPr>
-          <w:p>
-            <w:r>
-              <w:t>SÃƒO PEDRO</w:t>
-            </w:r>
-          </w:p>
-        </w:tc>
-        <w:tc>
-          <w:tcPr>
-            <w:tcW w:type="dxa" w:w="4320"/>
-          </w:tcPr>
-          <w:p>
-            <w:r>
-              <w:t>19,110</w:t>
-            </w:r>
-          </w:p>
-        </w:tc>
-      </w:tr>
-      <w:tr>
-        <w:tc>
-          <w:tcPr>
-            <w:tcW w:type="dxa" w:w="4320"/>
-          </w:tcPr>
-          <w:p>
-            <w:r>
-              <w:t>SÃƒO ROQUE</w:t>
-            </w:r>
-          </w:p>
-        </w:tc>
-        <w:tc>
-          <w:tcPr>
-            <w:tcW w:type="dxa" w:w="4320"/>
-          </w:tcPr>
-          <w:p>
-            <w:r>
-              <w:t>23,730</w:t>
-            </w:r>
-          </w:p>
-        </w:tc>
-      </w:tr>
-      <w:tr>
-        <w:tc>
-          <w:tcPr>
-            <w:tcW w:type="dxa" w:w="4320"/>
-          </w:tcPr>
-          <w:p>
-            <w:r>
-              <w:t>SÃƒO VICENTE</w:t>
-            </w:r>
-          </w:p>
-        </w:tc>
-        <w:tc>
-          <w:tcPr>
-            <w:tcW w:type="dxa" w:w="4320"/>
-          </w:tcPr>
-          <w:p>
-            <w:r>
-              <w:t>66,300</w:t>
-            </w:r>
-          </w:p>
-        </w:tc>
-      </w:tr>
-      <w:tr>
-        <w:tc>
-          <w:tcPr>
-            <w:tcW w:type="dxa" w:w="4320"/>
-          </w:tcPr>
-          <w:p>
-            <w:r>
-              <w:t>TAGUATINGA</w:t>
-            </w:r>
-          </w:p>
-        </w:tc>
-        <w:tc>
-          <w:tcPr>
-            <w:tcW w:type="dxa" w:w="4320"/>
-          </w:tcPr>
-          <w:p>
-            <w:r>
-              <w:t>289,980</w:t>
-            </w:r>
-          </w:p>
-        </w:tc>
-      </w:tr>
-      <w:tr>
-        <w:tc>
-          <w:tcPr>
-            <w:tcW w:type="dxa" w:w="4320"/>
-          </w:tcPr>
-          <w:p>
-            <w:r>
-              <w:t>TAMBAÃš</w:t>
-            </w:r>
-          </w:p>
-        </w:tc>
-        <w:tc>
-          <w:tcPr>
-            <w:tcW w:type="dxa" w:w="4320"/>
-          </w:tcPr>
-          <w:p>
-            <w:r>
-              <w:t>17,544</w:t>
-            </w:r>
-          </w:p>
-        </w:tc>
-      </w:tr>
-      <w:tr>
-        <w:tc>
-          <w:tcPr>
-            <w:tcW w:type="dxa" w:w="4320"/>
-          </w:tcPr>
-          <w:p>
-            <w:r>
-              <w:t>TANABI</w:t>
-            </w:r>
-          </w:p>
-        </w:tc>
-        <w:tc>
-          <w:tcPr>
-            <w:tcW w:type="dxa" w:w="4320"/>
-          </w:tcPr>
-          <w:p>
-            <w:r>
-              <w:t>225,414</w:t>
-            </w:r>
-          </w:p>
-        </w:tc>
-      </w:tr>
-      <w:tr>
-        <w:tc>
-          <w:tcPr>
-            <w:tcW w:type="dxa" w:w="4320"/>
-          </w:tcPr>
-          <w:p>
-            <w:r>
-              <w:t>TAPEJARA</w:t>
-            </w:r>
-          </w:p>
-        </w:tc>
-        <w:tc>
-          <w:tcPr>
-            <w:tcW w:type="dxa" w:w="4320"/>
-          </w:tcPr>
-          <w:p>
-            <w:r>
-              <w:t>30</w:t>
-            </w:r>
-          </w:p>
-        </w:tc>
-      </w:tr>
-      <w:tr>
-        <w:tc>
-          <w:tcPr>
-            <w:tcW w:type="dxa" w:w="4320"/>
-          </w:tcPr>
-          <w:p>
-            <w:r>
-              <w:t>TAQUARITINGA</w:t>
-            </w:r>
-          </w:p>
-        </w:tc>
-        <w:tc>
-          <w:tcPr>
-            <w:tcW w:type="dxa" w:w="4320"/>
-          </w:tcPr>
-          <w:p>
-            <w:r>
-              <w:t>12,950</w:t>
-            </w:r>
-          </w:p>
-        </w:tc>
-      </w:tr>
-      <w:tr>
-        <w:tc>
-          <w:tcPr>
-            <w:tcW w:type="dxa" w:w="4320"/>
-          </w:tcPr>
-          <w:p>
-            <w:r>
-              <w:t>TATUÃ</w:t>
-            </w:r>
-          </w:p>
-        </w:tc>
-        <w:tc>
-          <w:tcPr>
-            <w:tcW w:type="dxa" w:w="4320"/>
-          </w:tcPr>
-          <w:p>
-            <w:r>
-              <w:t>26,985</w:t>
-            </w:r>
-          </w:p>
-        </w:tc>
-      </w:tr>
-      <w:tr>
-        <w:tc>
-          <w:tcPr>
-            <w:tcW w:type="dxa" w:w="4320"/>
-          </w:tcPr>
-          <w:p>
-            <w:r>
-              <w:t>TEIXEIRA DE FREITAS</w:t>
-            </w:r>
-          </w:p>
-        </w:tc>
-        <w:tc>
-          <w:tcPr>
-            <w:tcW w:type="dxa" w:w="4320"/>
-          </w:tcPr>
-          <w:p>
-            <w:r>
-              <w:t>109,887</w:t>
-            </w:r>
-          </w:p>
-        </w:tc>
-      </w:tr>
-      <w:tr>
-        <w:tc>
-          <w:tcPr>
-            <w:tcW w:type="dxa" w:w="4320"/>
-          </w:tcPr>
-          <w:p>
-            <w:r>
-              <w:t>TERRA BOA</w:t>
-            </w:r>
-          </w:p>
-        </w:tc>
-        <w:tc>
-          <w:tcPr>
-            <w:tcW w:type="dxa" w:w="4320"/>
-          </w:tcPr>
-          <w:p>
-            <w:r>
-              <w:t>8,820</w:t>
-            </w:r>
-          </w:p>
-        </w:tc>
-      </w:tr>
-      <w:tr>
-        <w:tc>
-          <w:tcPr>
-            <w:tcW w:type="dxa" w:w="4320"/>
-          </w:tcPr>
-          <w:p>
-            <w:r>
-              <w:t>TIETÃŠ</w:t>
-            </w:r>
-          </w:p>
-        </w:tc>
-        <w:tc>
-          <w:tcPr>
-            <w:tcW w:type="dxa" w:w="4320"/>
-          </w:tcPr>
-          <w:p>
-            <w:r>
-              <w:t>76,560</w:t>
-            </w:r>
-          </w:p>
-        </w:tc>
-      </w:tr>
-      <w:tr>
-        <w:tc>
-          <w:tcPr>
-            <w:tcW w:type="dxa" w:w="4320"/>
-          </w:tcPr>
-          <w:p>
-            <w:r>
-              <w:t>TRINDADE</w:t>
-            </w:r>
-          </w:p>
-        </w:tc>
-        <w:tc>
-          <w:tcPr>
-            <w:tcW w:type="dxa" w:w="4320"/>
-          </w:tcPr>
-          <w:p>
-            <w:r>
-              <w:t>85,750</w:t>
-            </w:r>
-          </w:p>
-        </w:tc>
-      </w:tr>
-      <w:tr>
-        <w:tc>
-          <w:tcPr>
-            <w:tcW w:type="dxa" w:w="4320"/>
-          </w:tcPr>
-          <w:p>
-            <w:r>
-              <w:t>TRÃŠS RIOS</w:t>
-            </w:r>
-          </w:p>
-        </w:tc>
-        <w:tc>
-          <w:tcPr>
-            <w:tcW w:type="dxa" w:w="4320"/>
-          </w:tcPr>
-          <w:p>
-            <w:r>
-              <w:t>52,920</w:t>
-            </w:r>
-          </w:p>
-        </w:tc>
-      </w:tr>
-      <w:tr>
-        <w:tc>
-          <w:tcPr>
-            <w:tcW w:type="dxa" w:w="4320"/>
-          </w:tcPr>
-          <w:p>
-            <w:r>
-              <w:t>TUPACIGUARA</w:t>
-            </w:r>
-          </w:p>
-        </w:tc>
-        <w:tc>
-          <w:tcPr>
-            <w:tcW w:type="dxa" w:w="4320"/>
-          </w:tcPr>
-          <w:p>
-            <w:r>
-              <w:t>3,990</w:t>
-            </w:r>
-          </w:p>
-        </w:tc>
-      </w:tr>
-      <w:tr>
-        <w:tc>
-          <w:tcPr>
-            <w:tcW w:type="dxa" w:w="4320"/>
-          </w:tcPr>
-          <w:p>
-            <w:r>
-              <w:t>TUPÃƒ</w:t>
-            </w:r>
-          </w:p>
-        </w:tc>
-        <w:tc>
-          <w:tcPr>
-            <w:tcW w:type="dxa" w:w="4320"/>
-          </w:tcPr>
-          <w:p>
-            <w:r>
-              <w:t>98,420</w:t>
-            </w:r>
-          </w:p>
-        </w:tc>
-      </w:tr>
-      <w:tr>
-        <w:tc>
-          <w:tcPr>
-            <w:tcW w:type="dxa" w:w="4320"/>
-          </w:tcPr>
-          <w:p>
-            <w:r>
-              <w:t>UBERABA</w:t>
-            </w:r>
-          </w:p>
-        </w:tc>
-        <w:tc>
-          <w:tcPr>
-            <w:tcW w:type="dxa" w:w="4320"/>
-          </w:tcPr>
-          <w:p>
-            <w:r>
-              <w:t>180,166</w:t>
-            </w:r>
-          </w:p>
-        </w:tc>
-      </w:tr>
-      <w:tr>
-        <w:tc>
-          <w:tcPr>
-            <w:tcW w:type="dxa" w:w="4320"/>
-          </w:tcPr>
-          <w:p>
-            <w:r>
-              <w:t>UBERLÃ‚NDIA</w:t>
-            </w:r>
-          </w:p>
-        </w:tc>
-        <w:tc>
-          <w:tcPr>
-            <w:tcW w:type="dxa" w:w="4320"/>
-          </w:tcPr>
-          <w:p>
-            <w:r>
-              <w:t>34,020</w:t>
-            </w:r>
-          </w:p>
-        </w:tc>
-      </w:tr>
-      <w:tr>
-        <w:tc>
-          <w:tcPr>
-            <w:tcW w:type="dxa" w:w="4320"/>
-          </w:tcPr>
-          <w:p>
-            <w:r>
-              <w:t>UMUARAMA</w:t>
-            </w:r>
-          </w:p>
-        </w:tc>
-        <w:tc>
-          <w:tcPr>
-            <w:tcW w:type="dxa" w:w="4320"/>
-          </w:tcPr>
-          <w:p>
-            <w:r>
-              <w:t>5,004</w:t>
-            </w:r>
-          </w:p>
-        </w:tc>
-      </w:tr>
-      <w:tr>
-        <w:tc>
-          <w:tcPr>
-            <w:tcW w:type="dxa" w:w="4320"/>
-          </w:tcPr>
-          <w:p>
-            <w:r>
-              <w:t>UNIÃƒO DA VITÃ“RIA</w:t>
-            </w:r>
-          </w:p>
-        </w:tc>
-        <w:tc>
-          <w:tcPr>
-            <w:tcW w:type="dxa" w:w="4320"/>
-          </w:tcPr>
-          <w:p>
-            <w:r>
-              <w:t>50,400</w:t>
-            </w:r>
-          </w:p>
-        </w:tc>
-      </w:tr>
-      <w:tr>
-        <w:tc>
-          <w:tcPr>
-            <w:tcW w:type="dxa" w:w="4320"/>
-          </w:tcPr>
-          <w:p>
-            <w:r>
-              <w:t>URUAÃ‡U</w:t>
-            </w:r>
-          </w:p>
-        </w:tc>
-        <w:tc>
-          <w:tcPr>
-            <w:tcW w:type="dxa" w:w="4320"/>
-          </w:tcPr>
-          <w:p>
-            <w:r>
-              <w:t>39,910</w:t>
-            </w:r>
-          </w:p>
-        </w:tc>
-      </w:tr>
-      <w:tr>
-        <w:tc>
-          <w:tcPr>
-            <w:tcW w:type="dxa" w:w="4320"/>
-          </w:tcPr>
-          <w:p>
-            <w:r>
-              <w:t>VALPARAÃSO DE GOIÃS</w:t>
-            </w:r>
-          </w:p>
-        </w:tc>
-        <w:tc>
-          <w:tcPr>
-            <w:tcW w:type="dxa" w:w="4320"/>
-          </w:tcPr>
-          <w:p>
-            <w:r>
-              <w:t>23,660</w:t>
-            </w:r>
-          </w:p>
-        </w:tc>
-      </w:tr>
-      <w:tr>
-        <w:tc>
-          <w:tcPr>
-            <w:tcW w:type="dxa" w:w="4320"/>
-          </w:tcPr>
-          <w:p>
-            <w:r>
-              <w:t>VIANÃ“POLIS</w:t>
-            </w:r>
-          </w:p>
-        </w:tc>
-        <w:tc>
-          <w:tcPr>
-            <w:tcW w:type="dxa" w:w="4320"/>
-          </w:tcPr>
-          <w:p>
-            <w:r>
-              <w:t>29,190</w:t>
-            </w:r>
-          </w:p>
-        </w:tc>
-      </w:tr>
-      <w:tr>
-        <w:tc>
-          <w:tcPr>
-            <w:tcW w:type="dxa" w:w="4320"/>
-          </w:tcPr>
-          <w:p>
-            <w:r>
-              <w:t>VINHEDO</w:t>
-            </w:r>
-          </w:p>
-        </w:tc>
-        <w:tc>
-          <w:tcPr>
-            <w:tcW w:type="dxa" w:w="4320"/>
-          </w:tcPr>
-          <w:p>
-            <w:r>
-              <w:t>14,280</w:t>
-            </w:r>
-          </w:p>
-        </w:tc>
-      </w:tr>
-      <w:tr>
-        <w:tc>
-          <w:tcPr>
-            <w:tcW w:type="dxa" w:w="4320"/>
-          </w:tcPr>
-          <w:p>
-            <w:r>
-              <w:t>VOLTA REDONDA</w:t>
-            </w:r>
-          </w:p>
-        </w:tc>
-        <w:tc>
-          <w:tcPr>
-            <w:tcW w:type="dxa" w:w="4320"/>
-          </w:tcPr>
-          <w:p>
-            <w:r>
-              <w:t>91,950</w:t>
-            </w:r>
-          </w:p>
-        </w:tc>
-      </w:tr>
-      <w:tr>
-        <w:tc>
-          <w:tcPr>
-            <w:tcW w:type="dxa" w:w="4320"/>
-          </w:tcPr>
-          <w:p>
-            <w:r>
-              <w:t>VOTUPORANGA</w:t>
-            </w:r>
-          </w:p>
-        </w:tc>
-        <w:tc>
-          <w:tcPr>
-            <w:tcW w:type="dxa" w:w="4320"/>
-          </w:tcPr>
-          <w:p>
-            <w:r>
-              <w:t>447,622</w:t>
-            </w:r>
-          </w:p>
-        </w:tc>
-      </w:tr>
-      <w:tr>
-        <w:tc>
-          <w:tcPr>
-            <w:tcW w:type="dxa" w:w="4320"/>
-          </w:tcPr>
-          <w:p>
-            <w:r>
-              <w:t>Várzea Paulista</w:t>
-            </w:r>
-          </w:p>
-        </w:tc>
-        <w:tc>
-          <w:tcPr>
-            <w:tcW w:type="dxa" w:w="4320"/>
-          </w:tcPr>
-          <w:p>
-            <w:r>
-              <w:t>75,110</w:t>
-            </w:r>
-          </w:p>
-        </w:tc>
-      </w:tr>
-      <w:tr>
-        <w:tc>
-          <w:tcPr>
-            <w:tcW w:type="dxa" w:w="4320"/>
-          </w:tcPr>
-          <w:p>
-            <w:r>
-              <w:t>XANXERÃŠ</w:t>
-            </w:r>
-          </w:p>
-        </w:tc>
-        <w:tc>
-          <w:tcPr>
-            <w:tcW w:type="dxa" w:w="4320"/>
-          </w:tcPr>
-          <w:p>
-            <w:r>
-              <w:t>41,748</w:t>
-            </w:r>
-          </w:p>
-        </w:tc>
-      </w:tr>
-      <w:tr>
-        <w:tc>
-          <w:tcPr>
-            <w:tcW w:type="dxa" w:w="4320"/>
-          </w:tcPr>
-          <w:p>
-            <w:r>
               <w:t>XAXIM</w:t>
             </w:r>
           </w:p>
@@ -6183,28 +4077,6 @@
           <w:p>
             <w:r>
               <w:t>4,680</w:t>
-            </w:r>
-          </w:p>
-        </w:tc>
-      </w:tr>
-      <w:tr>
-        <w:tc>
-          <w:tcPr>
-            <w:tcW w:type="dxa" w:w="4320"/>
-          </w:tcPr>
-          <w:p>
-            <w:r>
-              <w:t>itapeva</w:t>
-            </w:r>
-          </w:p>
-        </w:tc>
-        <w:tc>
-          <w:tcPr>
-            <w:tcW w:type="dxa" w:w="4320"/>
-          </w:tcPr>
-          <w:p>
-            <w:r>
-              <w:t>61,600</w:t>
             </w:r>
           </w:p>
         </w:tc>

--- a/relatorio_vendas.docx
+++ b/relatorio_vendas.docx
@@ -95,7 +95,7 @@
         <w:pStyle w:val="Heading1"/>
       </w:pPr>
       <w:r>
-        <w:t>Vendas por Sexo</w:t>
+        <w:t>Vendas por Gênero</w:t>
       </w:r>
     </w:p>
     <w:tbl>
@@ -114,7 +114,7 @@
           </w:tcPr>
           <w:p>
             <w:r>
-              <w:t>Sexo</w:t>
+              <w:t>Gênero</w:t>
             </w:r>
           </w:p>
         </w:tc>
@@ -136,17 +136,17 @@
           </w:tcPr>
           <w:p>
             <w:r>
-              <w:t>1</w:t>
-            </w:r>
-          </w:p>
-        </w:tc>
-        <w:tc>
-          <w:tcPr>
-            <w:tcW w:type="dxa" w:w="4320"/>
-          </w:tcPr>
-          <w:p>
-            <w:r>
-              <w:t>1,264,533</w:t>
+              <w:t>Feminino</w:t>
+            </w:r>
+          </w:p>
+        </w:tc>
+        <w:tc>
+          <w:tcPr>
+            <w:tcW w:type="dxa" w:w="4320"/>
+          </w:tcPr>
+          <w:p>
+            <w:r>
+              <w:t>3,523,484</w:t>
             </w:r>
           </w:p>
         </w:tc>
@@ -158,17 +158,17 @@
           </w:tcPr>
           <w:p>
             <w:r>
-              <w:t>2</w:t>
-            </w:r>
-          </w:p>
-        </w:tc>
-        <w:tc>
-          <w:tcPr>
-            <w:tcW w:type="dxa" w:w="4320"/>
-          </w:tcPr>
-          <w:p>
-            <w:r>
-              <w:t>3,523,484</w:t>
+              <w:t>Masculino</w:t>
+            </w:r>
+          </w:p>
+        </w:tc>
+        <w:tc>
+          <w:tcPr>
+            <w:tcW w:type="dxa" w:w="4320"/>
+          </w:tcPr>
+          <w:p>
+            <w:r>
+              <w:t>1,264,533</w:t>
             </w:r>
           </w:p>
         </w:tc>
